--- a/Manual de instalacion-contenido.docx
+++ b/Manual de instalacion-contenido.docx
@@ -10,6 +10,7 @@
           <w:docPartUnique/>
         </w:docPartObj>
       </w:sdtPr>
+      <w:sdtEndPr/>
       <w:sdtContent>
         <w:p>
           <w:r>
@@ -614,6 +615,7 @@
                                     <w:dataBinding w:prefixMappings="xmlns:ns0='http://purl.org/dc/elements/1.1/' xmlns:ns1='http://schemas.openxmlformats.org/package/2006/metadata/core-properties' " w:xpath="/ns1:coreProperties[1]/ns0:title[1]" w:storeItemID="{6C3C8BC8-F283-45AE-878A-BAB7291924A1}"/>
                                     <w:text w:multiLine="1"/>
                                   </w:sdtPr>
+                                  <w:sdtEndPr/>
                                   <w:sdtContent>
                                     <w:r>
                                       <w:rPr>
@@ -640,6 +642,7 @@
                                   <w:dataBinding w:prefixMappings="xmlns:ns0='http://purl.org/dc/elements/1.1/' xmlns:ns1='http://schemas.openxmlformats.org/package/2006/metadata/core-properties' " w:xpath="/ns1:coreProperties[1]/ns0:subject[1]" w:storeItemID="{6C3C8BC8-F283-45AE-878A-BAB7291924A1}"/>
                                   <w:text/>
                                 </w:sdtPr>
+                                <w:sdtEndPr/>
                                 <w:sdtContent>
                                   <w:p>
                                     <w:pPr>
@@ -710,6 +713,7 @@
                               <w:dataBinding w:prefixMappings="xmlns:ns0='http://purl.org/dc/elements/1.1/' xmlns:ns1='http://schemas.openxmlformats.org/package/2006/metadata/core-properties' " w:xpath="/ns1:coreProperties[1]/ns0:title[1]" w:storeItemID="{6C3C8BC8-F283-45AE-878A-BAB7291924A1}"/>
                               <w:text w:multiLine="1"/>
                             </w:sdtPr>
+                            <w:sdtEndPr/>
                             <w:sdtContent>
                               <w:r>
                                 <w:rPr>
@@ -736,6 +740,7 @@
                             <w:dataBinding w:prefixMappings="xmlns:ns0='http://purl.org/dc/elements/1.1/' xmlns:ns1='http://schemas.openxmlformats.org/package/2006/metadata/core-properties' " w:xpath="/ns1:coreProperties[1]/ns0:subject[1]" w:storeItemID="{6C3C8BC8-F283-45AE-878A-BAB7291924A1}"/>
                             <w:text/>
                           </w:sdtPr>
+                          <w:sdtEndPr/>
                           <w:sdtContent>
                             <w:p>
                               <w:pPr>
@@ -779,6 +784,12 @@
     </w:sdt>
     <w:sdt>
       <w:sdtPr>
+        <w:rPr>
+          <w:rFonts w:asciiTheme="minorHAnsi" w:eastAsia="Arial" w:hAnsiTheme="minorHAnsi" w:cs="Arial"/>
+          <w:color w:val="auto"/>
+          <w:sz w:val="22"/>
+          <w:szCs w:val="22"/>
+        </w:rPr>
         <w:id w:val="409897666"/>
         <w:docPartObj>
           <w:docPartGallery w:val="Table of Contents"/>
@@ -787,12 +798,8 @@
       </w:sdtPr>
       <w:sdtEndPr>
         <w:rPr>
-          <w:rFonts w:asciiTheme="minorHAnsi" w:eastAsia="Arial" w:hAnsiTheme="minorHAnsi" w:cs="Arial"/>
           <w:b/>
           <w:bCs/>
-          <w:color w:val="auto"/>
-          <w:sz w:val="22"/>
-          <w:szCs w:val="22"/>
         </w:rPr>
       </w:sdtEndPr>
       <w:sdtContent>
@@ -807,13 +814,8 @@
         <w:p>
           <w:pPr>
             <w:pStyle w:val="TDC1"/>
-            <w:tabs>
-              <w:tab w:val="right" w:leader="dot" w:pos="8494"/>
-            </w:tabs>
-            <w:spacing w:after="0" w:afterAutospacing="0"/>
             <w:rPr>
               <w:rFonts w:eastAsiaTheme="minorEastAsia" w:cstheme="minorBidi"/>
-              <w:noProof/>
             </w:rPr>
           </w:pPr>
           <w:r>
@@ -825,58 +827,568 @@
           <w:r>
             <w:fldChar w:fldCharType="separate"/>
           </w:r>
-          <w:hyperlink w:anchor="_Toc24799747" w:history="1">
+          <w:hyperlink w:anchor="_Toc24883379" w:history="1">
             <w:r>
               <w:rPr>
                 <w:rStyle w:val="Hipervnculo"/>
-                <w:noProof/>
+                <w:color w:val="002060"/>
               </w:rPr>
               <w:t>Manual de Instalación</w:t>
             </w:r>
             <w:r>
               <w:rPr>
-                <w:noProof/>
                 <w:webHidden/>
               </w:rPr>
               <w:tab/>
             </w:r>
             <w:r>
               <w:rPr>
-                <w:noProof/>
                 <w:webHidden/>
               </w:rPr>
               <w:fldChar w:fldCharType="begin"/>
             </w:r>
             <w:r>
               <w:rPr>
-                <w:noProof/>
-                <w:webHidden/>
-              </w:rPr>
-              <w:instrText xml:space="preserve"> PAGEREF _Toc24799747 \h </w:instrText>
-            </w:r>
-            <w:r>
-              <w:rPr>
-                <w:noProof/>
-                <w:webHidden/>
-              </w:rPr>
-            </w:r>
-            <w:r>
-              <w:rPr>
-                <w:noProof/>
+                <w:webHidden/>
+              </w:rPr>
+              <w:instrText xml:space="preserve"> PAGEREF _Toc24883379 \h </w:instrText>
+            </w:r>
+            <w:r>
+              <w:rPr>
+                <w:webHidden/>
+              </w:rPr>
+            </w:r>
+            <w:r>
+              <w:rPr>
                 <w:webHidden/>
               </w:rPr>
               <w:fldChar w:fldCharType="separate"/>
             </w:r>
             <w:r>
               <w:rPr>
-                <w:noProof/>
                 <w:webHidden/>
               </w:rPr>
               <w:t>2</w:t>
             </w:r>
             <w:r>
               <w:rPr>
-                <w:noProof/>
+                <w:webHidden/>
+              </w:rPr>
+              <w:fldChar w:fldCharType="end"/>
+            </w:r>
+          </w:hyperlink>
+        </w:p>
+        <w:p>
+          <w:pPr>
+            <w:pStyle w:val="TDC2"/>
+            <w:rPr>
+              <w:rFonts w:eastAsiaTheme="minorEastAsia" w:cstheme="minorBidi"/>
+            </w:rPr>
+          </w:pPr>
+          <w:hyperlink w:anchor="_Toc24883380" w:history="1">
+            <w:r>
+              <w:rPr>
+                <w:rStyle w:val="Hipervnculo"/>
+                <w:color w:val="4472C4" w:themeColor="accent1"/>
+              </w:rPr>
+              <w:t>LINUX</w:t>
+            </w:r>
+            <w:r>
+              <w:rPr>
+                <w:webHidden/>
+              </w:rPr>
+              <w:tab/>
+            </w:r>
+            <w:r>
+              <w:rPr>
+                <w:webHidden/>
+              </w:rPr>
+              <w:fldChar w:fldCharType="begin"/>
+            </w:r>
+            <w:r>
+              <w:rPr>
+                <w:webHidden/>
+              </w:rPr>
+              <w:instrText xml:space="preserve"> PAGEREF _Toc24883380 \h </w:instrText>
+            </w:r>
+            <w:r>
+              <w:rPr>
+                <w:webHidden/>
+              </w:rPr>
+            </w:r>
+            <w:r>
+              <w:rPr>
+                <w:webHidden/>
+              </w:rPr>
+              <w:fldChar w:fldCharType="separate"/>
+            </w:r>
+            <w:r>
+              <w:rPr>
+                <w:webHidden/>
+              </w:rPr>
+              <w:t>2</w:t>
+            </w:r>
+            <w:r>
+              <w:rPr>
+                <w:webHidden/>
+              </w:rPr>
+              <w:fldChar w:fldCharType="end"/>
+            </w:r>
+          </w:hyperlink>
+        </w:p>
+        <w:p>
+          <w:pPr>
+            <w:pStyle w:val="TDC3"/>
+            <w:rPr>
+              <w:rFonts w:eastAsiaTheme="minorEastAsia" w:cstheme="minorBidi"/>
+            </w:rPr>
+          </w:pPr>
+          <w:hyperlink w:anchor="_Toc24883381" w:history="1">
+            <w:r>
+              <w:rPr>
+                <w:rStyle w:val="Hipervnculo"/>
+                <w:color w:val="002060"/>
+              </w:rPr>
+              <w:t>Dependencias de PHP necesarias</w:t>
+            </w:r>
+            <w:r>
+              <w:rPr>
+                <w:webHidden/>
+              </w:rPr>
+              <w:tab/>
+            </w:r>
+            <w:r>
+              <w:rPr>
+                <w:webHidden/>
+              </w:rPr>
+              <w:fldChar w:fldCharType="begin"/>
+            </w:r>
+            <w:r>
+              <w:rPr>
+                <w:webHidden/>
+              </w:rPr>
+              <w:instrText xml:space="preserve"> PAGEREF _Toc24883381 \h </w:instrText>
+            </w:r>
+            <w:r>
+              <w:rPr>
+                <w:webHidden/>
+              </w:rPr>
+            </w:r>
+            <w:r>
+              <w:rPr>
+                <w:webHidden/>
+              </w:rPr>
+              <w:fldChar w:fldCharType="separate"/>
+            </w:r>
+            <w:r>
+              <w:rPr>
+                <w:webHidden/>
+              </w:rPr>
+              <w:t>2</w:t>
+            </w:r>
+            <w:r>
+              <w:rPr>
+                <w:webHidden/>
+              </w:rPr>
+              <w:fldChar w:fldCharType="end"/>
+            </w:r>
+          </w:hyperlink>
+        </w:p>
+        <w:p>
+          <w:pPr>
+            <w:pStyle w:val="TDC3"/>
+            <w:rPr>
+              <w:rFonts w:eastAsiaTheme="minorEastAsia" w:cstheme="minorBidi"/>
+            </w:rPr>
+          </w:pPr>
+          <w:hyperlink w:anchor="_Toc24883382" w:history="1">
+            <w:r>
+              <w:rPr>
+                <w:rStyle w:val="Hipervnculo"/>
+                <w:lang w:val="en-US"/>
+              </w:rPr>
+              <w:t>CakePHP</w:t>
+            </w:r>
+            <w:r>
+              <w:rPr>
+                <w:webHidden/>
+              </w:rPr>
+              <w:tab/>
+            </w:r>
+            <w:r>
+              <w:rPr>
+                <w:webHidden/>
+              </w:rPr>
+              <w:fldChar w:fldCharType="begin"/>
+            </w:r>
+            <w:r>
+              <w:rPr>
+                <w:webHidden/>
+              </w:rPr>
+              <w:instrText xml:space="preserve"> PAGEREF _Toc24883382 \h </w:instrText>
+            </w:r>
+            <w:r>
+              <w:rPr>
+                <w:webHidden/>
+              </w:rPr>
+            </w:r>
+            <w:r>
+              <w:rPr>
+                <w:webHidden/>
+              </w:rPr>
+              <w:fldChar w:fldCharType="separate"/>
+            </w:r>
+            <w:r>
+              <w:rPr>
+                <w:webHidden/>
+              </w:rPr>
+              <w:t>2</w:t>
+            </w:r>
+            <w:r>
+              <w:rPr>
+                <w:webHidden/>
+              </w:rPr>
+              <w:fldChar w:fldCharType="end"/>
+            </w:r>
+          </w:hyperlink>
+        </w:p>
+        <w:p>
+          <w:pPr>
+            <w:pStyle w:val="TDC3"/>
+            <w:rPr>
+              <w:rFonts w:eastAsiaTheme="minorEastAsia" w:cstheme="minorBidi"/>
+            </w:rPr>
+          </w:pPr>
+          <w:hyperlink w:anchor="_Toc24883383" w:history="1">
+            <w:r>
+              <w:rPr>
+                <w:rStyle w:val="Hipervnculo"/>
+              </w:rPr>
+              <w:t>Base de datos</w:t>
+            </w:r>
+            <w:r>
+              <w:rPr>
+                <w:webHidden/>
+              </w:rPr>
+              <w:tab/>
+            </w:r>
+            <w:r>
+              <w:rPr>
+                <w:webHidden/>
+              </w:rPr>
+              <w:fldChar w:fldCharType="begin"/>
+            </w:r>
+            <w:r>
+              <w:rPr>
+                <w:webHidden/>
+              </w:rPr>
+              <w:instrText xml:space="preserve"> PAGEREF _Toc24883383 \h </w:instrText>
+            </w:r>
+            <w:r>
+              <w:rPr>
+                <w:webHidden/>
+              </w:rPr>
+            </w:r>
+            <w:r>
+              <w:rPr>
+                <w:webHidden/>
+              </w:rPr>
+              <w:fldChar w:fldCharType="separate"/>
+            </w:r>
+            <w:r>
+              <w:rPr>
+                <w:webHidden/>
+              </w:rPr>
+              <w:t>2</w:t>
+            </w:r>
+            <w:r>
+              <w:rPr>
+                <w:webHidden/>
+              </w:rPr>
+              <w:fldChar w:fldCharType="end"/>
+            </w:r>
+          </w:hyperlink>
+        </w:p>
+        <w:p>
+          <w:pPr>
+            <w:pStyle w:val="TDC3"/>
+            <w:rPr>
+              <w:rFonts w:eastAsiaTheme="minorEastAsia" w:cstheme="minorBidi"/>
+            </w:rPr>
+          </w:pPr>
+          <w:hyperlink w:anchor="_Toc24883384" w:history="1">
+            <w:r>
+              <w:rPr>
+                <w:rStyle w:val="Hipervnculo"/>
+                <w:lang w:val="en-US"/>
+              </w:rPr>
+              <w:t>Servidor Web</w:t>
+            </w:r>
+            <w:r>
+              <w:rPr>
+                <w:webHidden/>
+              </w:rPr>
+              <w:tab/>
+            </w:r>
+            <w:r>
+              <w:rPr>
+                <w:webHidden/>
+              </w:rPr>
+              <w:fldChar w:fldCharType="begin"/>
+            </w:r>
+            <w:r>
+              <w:rPr>
+                <w:webHidden/>
+              </w:rPr>
+              <w:instrText xml:space="preserve"> PAGEREF _Toc24883384 \h </w:instrText>
+            </w:r>
+            <w:r>
+              <w:rPr>
+                <w:webHidden/>
+              </w:rPr>
+            </w:r>
+            <w:r>
+              <w:rPr>
+                <w:webHidden/>
+              </w:rPr>
+              <w:fldChar w:fldCharType="separate"/>
+            </w:r>
+            <w:r>
+              <w:rPr>
+                <w:webHidden/>
+              </w:rPr>
+              <w:t>3</w:t>
+            </w:r>
+            <w:r>
+              <w:rPr>
+                <w:webHidden/>
+              </w:rPr>
+              <w:fldChar w:fldCharType="end"/>
+            </w:r>
+          </w:hyperlink>
+        </w:p>
+        <w:p>
+          <w:pPr>
+            <w:pStyle w:val="TDC2"/>
+            <w:rPr>
+              <w:rFonts w:eastAsiaTheme="minorEastAsia" w:cstheme="minorBidi"/>
+            </w:rPr>
+          </w:pPr>
+          <w:hyperlink w:anchor="_Toc24883385" w:history="1">
+            <w:r>
+              <w:rPr>
+                <w:rStyle w:val="Hipervnculo"/>
+              </w:rPr>
+              <w:t>WINDOWS</w:t>
+            </w:r>
+            <w:r>
+              <w:rPr>
+                <w:webHidden/>
+              </w:rPr>
+              <w:tab/>
+            </w:r>
+            <w:r>
+              <w:rPr>
+                <w:webHidden/>
+              </w:rPr>
+              <w:fldChar w:fldCharType="begin"/>
+            </w:r>
+            <w:r>
+              <w:rPr>
+                <w:webHidden/>
+              </w:rPr>
+              <w:instrText xml:space="preserve"> PAGEREF _Toc24883385 \h </w:instrText>
+            </w:r>
+            <w:r>
+              <w:rPr>
+                <w:webHidden/>
+              </w:rPr>
+            </w:r>
+            <w:r>
+              <w:rPr>
+                <w:webHidden/>
+              </w:rPr>
+              <w:fldChar w:fldCharType="separate"/>
+            </w:r>
+            <w:r>
+              <w:rPr>
+                <w:webHidden/>
+              </w:rPr>
+              <w:t>3</w:t>
+            </w:r>
+            <w:r>
+              <w:rPr>
+                <w:webHidden/>
+              </w:rPr>
+              <w:fldChar w:fldCharType="end"/>
+            </w:r>
+          </w:hyperlink>
+        </w:p>
+        <w:p>
+          <w:pPr>
+            <w:pStyle w:val="TDC3"/>
+            <w:rPr>
+              <w:rFonts w:eastAsiaTheme="minorEastAsia" w:cstheme="minorBidi"/>
+            </w:rPr>
+          </w:pPr>
+          <w:hyperlink w:anchor="_Toc24883386" w:history="1">
+            <w:r>
+              <w:rPr>
+                <w:rStyle w:val="Hipervnculo"/>
+              </w:rPr>
+              <w:t>Dependencias de PHP necesarias</w:t>
+            </w:r>
+            <w:r>
+              <w:rPr>
+                <w:webHidden/>
+              </w:rPr>
+              <w:tab/>
+            </w:r>
+            <w:r>
+              <w:rPr>
+                <w:webHidden/>
+              </w:rPr>
+              <w:fldChar w:fldCharType="begin"/>
+            </w:r>
+            <w:r>
+              <w:rPr>
+                <w:webHidden/>
+              </w:rPr>
+              <w:instrText xml:space="preserve"> PAGEREF _Toc24883386 \h </w:instrText>
+            </w:r>
+            <w:r>
+              <w:rPr>
+                <w:webHidden/>
+              </w:rPr>
+            </w:r>
+            <w:r>
+              <w:rPr>
+                <w:webHidden/>
+              </w:rPr>
+              <w:fldChar w:fldCharType="separate"/>
+            </w:r>
+            <w:r>
+              <w:rPr>
+                <w:webHidden/>
+              </w:rPr>
+              <w:t>3</w:t>
+            </w:r>
+            <w:r>
+              <w:rPr>
+                <w:webHidden/>
+              </w:rPr>
+              <w:fldChar w:fldCharType="end"/>
+            </w:r>
+          </w:hyperlink>
+        </w:p>
+        <w:p>
+          <w:pPr>
+            <w:pStyle w:val="TDC3"/>
+            <w:rPr>
+              <w:rFonts w:eastAsiaTheme="minorEastAsia" w:cstheme="minorBidi"/>
+            </w:rPr>
+          </w:pPr>
+          <w:hyperlink w:anchor="_Toc24883387" w:history="1">
+            <w:r>
+              <w:rPr>
+                <w:rStyle w:val="Hipervnculo"/>
+              </w:rPr>
+              <w:t>CakePHP</w:t>
+            </w:r>
+            <w:r>
+              <w:rPr>
+                <w:webHidden/>
+              </w:rPr>
+              <w:tab/>
+            </w:r>
+            <w:r>
+              <w:rPr>
+                <w:webHidden/>
+              </w:rPr>
+              <w:fldChar w:fldCharType="begin"/>
+            </w:r>
+            <w:r>
+              <w:rPr>
+                <w:webHidden/>
+              </w:rPr>
+              <w:instrText xml:space="preserve"> PAGEREF _Toc24883387 \h </w:instrText>
+            </w:r>
+            <w:r>
+              <w:rPr>
+                <w:webHidden/>
+              </w:rPr>
+            </w:r>
+            <w:r>
+              <w:rPr>
+                <w:webHidden/>
+              </w:rPr>
+              <w:fldChar w:fldCharType="separate"/>
+            </w:r>
+            <w:r>
+              <w:rPr>
+                <w:webHidden/>
+              </w:rPr>
+              <w:t>3</w:t>
+            </w:r>
+            <w:r>
+              <w:rPr>
+                <w:webHidden/>
+              </w:rPr>
+              <w:fldChar w:fldCharType="end"/>
+            </w:r>
+          </w:hyperlink>
+        </w:p>
+        <w:p>
+          <w:pPr>
+            <w:pStyle w:val="TDC3"/>
+            <w:rPr>
+              <w:rFonts w:eastAsiaTheme="minorEastAsia" w:cstheme="minorBidi"/>
+            </w:rPr>
+          </w:pPr>
+          <w:hyperlink w:anchor="_Toc24883388" w:history="1">
+            <w:r>
+              <w:rPr>
+                <w:rStyle w:val="Hipervnculo"/>
+              </w:rPr>
+              <w:t>Servidor Web</w:t>
+            </w:r>
+            <w:r>
+              <w:rPr>
+                <w:webHidden/>
+              </w:rPr>
+              <w:tab/>
+            </w:r>
+            <w:r>
+              <w:rPr>
+                <w:webHidden/>
+              </w:rPr>
+              <w:fldChar w:fldCharType="begin"/>
+            </w:r>
+            <w:r>
+              <w:rPr>
+                <w:webHidden/>
+              </w:rPr>
+              <w:instrText xml:space="preserve"> PAGEREF _Toc24883388 \h </w:instrText>
+            </w:r>
+            <w:r>
+              <w:rPr>
+                <w:webHidden/>
+              </w:rPr>
+            </w:r>
+            <w:r>
+              <w:rPr>
+                <w:webHidden/>
+              </w:rPr>
+              <w:fldChar w:fldCharType="separate"/>
+            </w:r>
+            <w:r>
+              <w:rPr>
+                <w:webHidden/>
+              </w:rPr>
+              <w:t>3</w:t>
+            </w:r>
+            <w:r>
+              <w:rPr>
                 <w:webHidden/>
               </w:rPr>
               <w:fldChar w:fldCharType="end"/>
@@ -886,67 +1398,54 @@
         <w:p>
           <w:pPr>
             <w:pStyle w:val="TDC1"/>
-            <w:tabs>
-              <w:tab w:val="right" w:leader="dot" w:pos="8494"/>
-            </w:tabs>
-            <w:spacing w:after="0" w:afterAutospacing="0"/>
             <w:rPr>
               <w:rFonts w:eastAsiaTheme="minorEastAsia" w:cstheme="minorBidi"/>
-              <w:noProof/>
             </w:rPr>
           </w:pPr>
-          <w:hyperlink w:anchor="_Toc24799748" w:history="1">
+          <w:hyperlink w:anchor="_Toc24883389" w:history="1">
             <w:r>
               <w:rPr>
                 <w:rStyle w:val="Hipervnculo"/>
-                <w:noProof/>
               </w:rPr>
               <w:t>Estructura del Proyecto</w:t>
             </w:r>
             <w:r>
               <w:rPr>
-                <w:noProof/>
                 <w:webHidden/>
               </w:rPr>
               <w:tab/>
             </w:r>
             <w:r>
               <w:rPr>
-                <w:noProof/>
                 <w:webHidden/>
               </w:rPr>
               <w:fldChar w:fldCharType="begin"/>
             </w:r>
             <w:r>
               <w:rPr>
-                <w:noProof/>
-                <w:webHidden/>
-              </w:rPr>
-              <w:instrText xml:space="preserve"> PAGEREF _Toc24799748 \h </w:instrText>
-            </w:r>
-            <w:r>
-              <w:rPr>
-                <w:noProof/>
-                <w:webHidden/>
-              </w:rPr>
-            </w:r>
-            <w:r>
-              <w:rPr>
-                <w:noProof/>
+                <w:webHidden/>
+              </w:rPr>
+              <w:instrText xml:space="preserve"> PAGEREF _Toc24883389 \h </w:instrText>
+            </w:r>
+            <w:r>
+              <w:rPr>
+                <w:webHidden/>
+              </w:rPr>
+            </w:r>
+            <w:r>
+              <w:rPr>
                 <w:webHidden/>
               </w:rPr>
               <w:fldChar w:fldCharType="separate"/>
             </w:r>
             <w:r>
               <w:rPr>
-                <w:noProof/>
-                <w:webHidden/>
-              </w:rPr>
-              <w:t>3</w:t>
-            </w:r>
-            <w:r>
-              <w:rPr>
-                <w:noProof/>
+                <w:webHidden/>
+              </w:rPr>
+              <w:t>4</w:t>
+            </w:r>
+            <w:r>
+              <w:rPr>
                 <w:webHidden/>
               </w:rPr>
               <w:fldChar w:fldCharType="end"/>
@@ -956,67 +1455,54 @@
         <w:p>
           <w:pPr>
             <w:pStyle w:val="TDC2"/>
-            <w:tabs>
-              <w:tab w:val="right" w:leader="dot" w:pos="8494"/>
-            </w:tabs>
-            <w:spacing w:after="0" w:afterAutospacing="0"/>
             <w:rPr>
               <w:rFonts w:eastAsiaTheme="minorEastAsia" w:cstheme="minorBidi"/>
-              <w:noProof/>
             </w:rPr>
           </w:pPr>
-          <w:hyperlink w:anchor="_Toc24799749" w:history="1">
+          <w:hyperlink w:anchor="_Toc24883390" w:history="1">
             <w:r>
               <w:rPr>
                 <w:rStyle w:val="Hipervnculo"/>
-                <w:noProof/>
               </w:rPr>
               <w:t>Configuración de la Base de datos</w:t>
             </w:r>
             <w:r>
               <w:rPr>
-                <w:noProof/>
                 <w:webHidden/>
               </w:rPr>
               <w:tab/>
             </w:r>
             <w:r>
               <w:rPr>
-                <w:noProof/>
                 <w:webHidden/>
               </w:rPr>
               <w:fldChar w:fldCharType="begin"/>
             </w:r>
             <w:r>
               <w:rPr>
-                <w:noProof/>
-                <w:webHidden/>
-              </w:rPr>
-              <w:instrText xml:space="preserve"> PAGEREF _Toc24799749 \h </w:instrText>
-            </w:r>
-            <w:r>
-              <w:rPr>
-                <w:noProof/>
-                <w:webHidden/>
-              </w:rPr>
-            </w:r>
-            <w:r>
-              <w:rPr>
-                <w:noProof/>
+                <w:webHidden/>
+              </w:rPr>
+              <w:instrText xml:space="preserve"> PAGEREF _Toc24883390 \h </w:instrText>
+            </w:r>
+            <w:r>
+              <w:rPr>
+                <w:webHidden/>
+              </w:rPr>
+            </w:r>
+            <w:r>
+              <w:rPr>
                 <w:webHidden/>
               </w:rPr>
               <w:fldChar w:fldCharType="separate"/>
             </w:r>
             <w:r>
               <w:rPr>
-                <w:noProof/>
-                <w:webHidden/>
-              </w:rPr>
-              <w:t>3</w:t>
-            </w:r>
-            <w:r>
-              <w:rPr>
-                <w:noProof/>
+                <w:webHidden/>
+              </w:rPr>
+              <w:t>4</w:t>
+            </w:r>
+            <w:r>
+              <w:rPr>
                 <w:webHidden/>
               </w:rPr>
               <w:fldChar w:fldCharType="end"/>
@@ -1026,67 +1512,54 @@
         <w:p>
           <w:pPr>
             <w:pStyle w:val="TDC2"/>
-            <w:tabs>
-              <w:tab w:val="right" w:leader="dot" w:pos="8494"/>
-            </w:tabs>
-            <w:spacing w:after="0" w:afterAutospacing="0"/>
             <w:rPr>
               <w:rFonts w:eastAsiaTheme="minorEastAsia" w:cstheme="minorBidi"/>
-              <w:noProof/>
             </w:rPr>
           </w:pPr>
-          <w:hyperlink w:anchor="_Toc24799750" w:history="1">
+          <w:hyperlink w:anchor="_Toc24883391" w:history="1">
             <w:r>
               <w:rPr>
                 <w:rStyle w:val="Hipervnculo"/>
-                <w:noProof/>
               </w:rPr>
               <w:t>Lógica de aplicación –Cambiar titulo</w:t>
             </w:r>
             <w:r>
               <w:rPr>
-                <w:noProof/>
                 <w:webHidden/>
               </w:rPr>
               <w:tab/>
             </w:r>
             <w:r>
               <w:rPr>
-                <w:noProof/>
                 <w:webHidden/>
               </w:rPr>
               <w:fldChar w:fldCharType="begin"/>
             </w:r>
             <w:r>
               <w:rPr>
-                <w:noProof/>
-                <w:webHidden/>
-              </w:rPr>
-              <w:instrText xml:space="preserve"> PAGEREF _Toc24799750 \h </w:instrText>
-            </w:r>
-            <w:r>
-              <w:rPr>
-                <w:noProof/>
-                <w:webHidden/>
-              </w:rPr>
-            </w:r>
-            <w:r>
-              <w:rPr>
-                <w:noProof/>
+                <w:webHidden/>
+              </w:rPr>
+              <w:instrText xml:space="preserve"> PAGEREF _Toc24883391 \h </w:instrText>
+            </w:r>
+            <w:r>
+              <w:rPr>
+                <w:webHidden/>
+              </w:rPr>
+            </w:r>
+            <w:r>
+              <w:rPr>
                 <w:webHidden/>
               </w:rPr>
               <w:fldChar w:fldCharType="separate"/>
             </w:r>
             <w:r>
               <w:rPr>
-                <w:noProof/>
-                <w:webHidden/>
-              </w:rPr>
-              <w:t>4</w:t>
-            </w:r>
-            <w:r>
-              <w:rPr>
-                <w:noProof/>
+                <w:webHidden/>
+              </w:rPr>
+              <w:t>5</w:t>
+            </w:r>
+            <w:r>
+              <w:rPr>
                 <w:webHidden/>
               </w:rPr>
               <w:fldChar w:fldCharType="end"/>
@@ -1096,67 +1569,54 @@
         <w:p>
           <w:pPr>
             <w:pStyle w:val="TDC3"/>
-            <w:tabs>
-              <w:tab w:val="right" w:leader="dot" w:pos="8494"/>
-            </w:tabs>
-            <w:spacing w:after="0" w:afterAutospacing="0"/>
             <w:rPr>
               <w:rFonts w:eastAsiaTheme="minorEastAsia" w:cstheme="minorBidi"/>
-              <w:noProof/>
             </w:rPr>
           </w:pPr>
-          <w:hyperlink w:anchor="_Toc24799751" w:history="1">
+          <w:hyperlink w:anchor="_Toc24883392" w:history="1">
             <w:r>
               <w:rPr>
                 <w:rStyle w:val="Hipervnculo"/>
-                <w:noProof/>
               </w:rPr>
               <w:t>Controladores</w:t>
             </w:r>
             <w:r>
               <w:rPr>
-                <w:noProof/>
                 <w:webHidden/>
               </w:rPr>
               <w:tab/>
             </w:r>
             <w:r>
               <w:rPr>
-                <w:noProof/>
                 <w:webHidden/>
               </w:rPr>
               <w:fldChar w:fldCharType="begin"/>
             </w:r>
             <w:r>
               <w:rPr>
-                <w:noProof/>
-                <w:webHidden/>
-              </w:rPr>
-              <w:instrText xml:space="preserve"> PAGEREF _Toc24799751 \h </w:instrText>
-            </w:r>
-            <w:r>
-              <w:rPr>
-                <w:noProof/>
-                <w:webHidden/>
-              </w:rPr>
-            </w:r>
-            <w:r>
-              <w:rPr>
-                <w:noProof/>
+                <w:webHidden/>
+              </w:rPr>
+              <w:instrText xml:space="preserve"> PAGEREF _Toc24883392 \h </w:instrText>
+            </w:r>
+            <w:r>
+              <w:rPr>
+                <w:webHidden/>
+              </w:rPr>
+            </w:r>
+            <w:r>
+              <w:rPr>
                 <w:webHidden/>
               </w:rPr>
               <w:fldChar w:fldCharType="separate"/>
             </w:r>
             <w:r>
               <w:rPr>
-                <w:noProof/>
-                <w:webHidden/>
-              </w:rPr>
-              <w:t>4</w:t>
-            </w:r>
-            <w:r>
-              <w:rPr>
-                <w:noProof/>
+                <w:webHidden/>
+              </w:rPr>
+              <w:t>5</w:t>
+            </w:r>
+            <w:r>
+              <w:rPr>
                 <w:webHidden/>
               </w:rPr>
               <w:fldChar w:fldCharType="end"/>
@@ -1166,67 +1626,54 @@
         <w:p>
           <w:pPr>
             <w:pStyle w:val="TDC3"/>
-            <w:tabs>
-              <w:tab w:val="right" w:leader="dot" w:pos="8494"/>
-            </w:tabs>
-            <w:spacing w:after="0" w:afterAutospacing="0"/>
             <w:rPr>
               <w:rFonts w:eastAsiaTheme="minorEastAsia" w:cstheme="minorBidi"/>
-              <w:noProof/>
             </w:rPr>
           </w:pPr>
-          <w:hyperlink w:anchor="_Toc24799752" w:history="1">
+          <w:hyperlink w:anchor="_Toc24883393" w:history="1">
             <w:r>
               <w:rPr>
                 <w:rStyle w:val="Hipervnculo"/>
-                <w:noProof/>
               </w:rPr>
               <w:t>Modelos</w:t>
             </w:r>
             <w:r>
               <w:rPr>
-                <w:noProof/>
                 <w:webHidden/>
               </w:rPr>
               <w:tab/>
             </w:r>
             <w:r>
               <w:rPr>
-                <w:noProof/>
                 <w:webHidden/>
               </w:rPr>
               <w:fldChar w:fldCharType="begin"/>
             </w:r>
             <w:r>
               <w:rPr>
-                <w:noProof/>
-                <w:webHidden/>
-              </w:rPr>
-              <w:instrText xml:space="preserve"> PAGEREF _Toc24799752 \h </w:instrText>
-            </w:r>
-            <w:r>
-              <w:rPr>
-                <w:noProof/>
-                <w:webHidden/>
-              </w:rPr>
-            </w:r>
-            <w:r>
-              <w:rPr>
-                <w:noProof/>
+                <w:webHidden/>
+              </w:rPr>
+              <w:instrText xml:space="preserve"> PAGEREF _Toc24883393 \h </w:instrText>
+            </w:r>
+            <w:r>
+              <w:rPr>
+                <w:webHidden/>
+              </w:rPr>
+            </w:r>
+            <w:r>
+              <w:rPr>
                 <w:webHidden/>
               </w:rPr>
               <w:fldChar w:fldCharType="separate"/>
             </w:r>
             <w:r>
               <w:rPr>
-                <w:noProof/>
-                <w:webHidden/>
-              </w:rPr>
-              <w:t>5</w:t>
-            </w:r>
-            <w:r>
-              <w:rPr>
-                <w:noProof/>
+                <w:webHidden/>
+              </w:rPr>
+              <w:t>6</w:t>
+            </w:r>
+            <w:r>
+              <w:rPr>
                 <w:webHidden/>
               </w:rPr>
               <w:fldChar w:fldCharType="end"/>
@@ -1236,67 +1683,54 @@
         <w:p>
           <w:pPr>
             <w:pStyle w:val="TDC3"/>
-            <w:tabs>
-              <w:tab w:val="right" w:leader="dot" w:pos="8494"/>
-            </w:tabs>
-            <w:spacing w:after="0" w:afterAutospacing="0"/>
             <w:rPr>
               <w:rFonts w:eastAsiaTheme="minorEastAsia" w:cstheme="minorBidi"/>
-              <w:noProof/>
             </w:rPr>
           </w:pPr>
-          <w:hyperlink w:anchor="_Toc24799753" w:history="1">
+          <w:hyperlink w:anchor="_Toc24883394" w:history="1">
             <w:r>
               <w:rPr>
                 <w:rStyle w:val="Hipervnculo"/>
-                <w:noProof/>
               </w:rPr>
               <w:t>Vistas</w:t>
             </w:r>
             <w:r>
               <w:rPr>
-                <w:noProof/>
                 <w:webHidden/>
               </w:rPr>
               <w:tab/>
             </w:r>
             <w:r>
               <w:rPr>
-                <w:noProof/>
                 <w:webHidden/>
               </w:rPr>
               <w:fldChar w:fldCharType="begin"/>
             </w:r>
             <w:r>
               <w:rPr>
-                <w:noProof/>
-                <w:webHidden/>
-              </w:rPr>
-              <w:instrText xml:space="preserve"> PAGEREF _Toc24799753 \h </w:instrText>
-            </w:r>
-            <w:r>
-              <w:rPr>
-                <w:noProof/>
-                <w:webHidden/>
-              </w:rPr>
-            </w:r>
-            <w:r>
-              <w:rPr>
-                <w:noProof/>
+                <w:webHidden/>
+              </w:rPr>
+              <w:instrText xml:space="preserve"> PAGEREF _Toc24883394 \h </w:instrText>
+            </w:r>
+            <w:r>
+              <w:rPr>
+                <w:webHidden/>
+              </w:rPr>
+            </w:r>
+            <w:r>
+              <w:rPr>
                 <w:webHidden/>
               </w:rPr>
               <w:fldChar w:fldCharType="separate"/>
             </w:r>
             <w:r>
               <w:rPr>
-                <w:noProof/>
-                <w:webHidden/>
-              </w:rPr>
-              <w:t>7</w:t>
-            </w:r>
-            <w:r>
-              <w:rPr>
-                <w:noProof/>
+                <w:webHidden/>
+              </w:rPr>
+              <w:t>8</w:t>
+            </w:r>
+            <w:r>
+              <w:rPr>
                 <w:webHidden/>
               </w:rPr>
               <w:fldChar w:fldCharType="end"/>
@@ -1328,7 +1762,7 @@
       <w:pPr>
         <w:pStyle w:val="Ttulo1"/>
       </w:pPr>
-      <w:bookmarkStart w:id="1" w:name="_Toc24799747"/>
+      <w:bookmarkStart w:id="1" w:name="_Toc24883379"/>
       <w:r>
         <w:lastRenderedPageBreak/>
         <w:t>Manual de Instalación</w:t>
@@ -1337,30 +1771,2769 @@
     </w:p>
     <w:p>
       <w:r>
-        <w:t>Para realizar el proyecto hemos decidido utilizar el framework CakePHP siguiendo la arquitectura MVC. Para poder probar nuestra aplicación correctamente es necesario instalar…</w:t>
-      </w:r>
-    </w:p>
-    <w:p>
-      <w:r>
-        <w:t>**Comprobar que es lo mínimo necesario –</w:t>
-      </w:r>
+        <w:t>Para realizar el proyecto hemos decidido utilizar el framework CakePHP siguiendo la arquitectura MVC. Para poder probar nuestra aplicación correctamente es necesario instalar</w:t>
+      </w:r>
+      <w:r>
+        <w:t xml:space="preserve"> un gestor de base de datos, y opcionalmente un servidor Web.</w:t>
+      </w:r>
+    </w:p>
+    <w:p>
+      <w:pPr>
+        <w:pStyle w:val="Ttulo2"/>
+      </w:pPr>
+      <w:bookmarkStart w:id="2" w:name="_Toc24883380"/>
+      <w:r>
+        <w:t>LINUX</w:t>
+      </w:r>
+      <w:bookmarkEnd w:id="2"/>
+    </w:p>
+    <w:p>
+      <w:r>
+        <w:t>Esta instalación se ha probado en una MV Ubuntu 18.04.</w:t>
+      </w:r>
+    </w:p>
+    <w:p>
+      <w:pPr>
+        <w:pStyle w:val="Ttulo3"/>
+      </w:pPr>
+      <w:bookmarkStart w:id="3" w:name="_Toc24883381"/>
+      <w:r>
+        <w:t>Dependencias de PHP necesarias</w:t>
+      </w:r>
+      <w:bookmarkEnd w:id="3"/>
+    </w:p>
+    <w:p>
+      <w:pPr>
+        <w:rPr>
+          <w:rFonts w:ascii="Courier New" w:hAnsi="Courier New" w:cs="Courier New"/>
+          <w:lang w:val="en-US"/>
+        </w:rPr>
+      </w:pPr>
+      <w:r>
+        <w:rPr>
+          <w:rFonts w:ascii="&amp;quot" w:eastAsia="Times New Roman" w:hAnsi="&amp;quot" w:cs="Times New Roman"/>
+          <w:noProof/>
+          <w:color w:val="555555"/>
+          <w:sz w:val="18"/>
+          <w:szCs w:val="18"/>
+          <w:lang w:val="en-US"/>
+        </w:rPr>
+        <mc:AlternateContent>
+          <mc:Choice Requires="wps">
+            <w:drawing>
+              <wp:inline distT="0" distB="0" distL="0" distR="0" wp14:anchorId="53FF8948" wp14:editId="198EBA46">
+                <wp:extent cx="5391150" cy="655608"/>
+                <wp:effectExtent l="0" t="0" r="19050" b="11430"/>
+                <wp:docPr id="13" name="Cuadro de texto 2"/>
+                <wp:cNvGraphicFramePr>
+                  <a:graphicFrameLocks xmlns:a="http://schemas.openxmlformats.org/drawingml/2006/main"/>
+                </wp:cNvGraphicFramePr>
+                <a:graphic xmlns:a="http://schemas.openxmlformats.org/drawingml/2006/main">
+                  <a:graphicData uri="http://schemas.microsoft.com/office/word/2010/wordprocessingShape">
+                    <wps:wsp>
+                      <wps:cNvSpPr txBox="1">
+                        <a:spLocks noChangeArrowheads="1"/>
+                      </wps:cNvSpPr>
+                      <wps:spPr bwMode="auto">
+                        <a:xfrm>
+                          <a:off x="0" y="0"/>
+                          <a:ext cx="5391150" cy="655608"/>
+                        </a:xfrm>
+                        <a:prstGeom prst="rect">
+                          <a:avLst/>
+                        </a:prstGeom>
+                        <a:solidFill>
+                          <a:schemeClr val="bg1">
+                            <a:lumMod val="85000"/>
+                          </a:schemeClr>
+                        </a:solidFill>
+                        <a:ln w="9525">
+                          <a:solidFill>
+                            <a:srgbClr val="000000"/>
+                          </a:solidFill>
+                          <a:miter lim="800000"/>
+                          <a:headEnd/>
+                          <a:tailEnd/>
+                        </a:ln>
+                      </wps:spPr>
+                      <wps:txbx>
+                        <w:txbxContent>
+                          <w:p>
+                            <w:pPr>
+                              <w:spacing w:after="0" w:afterAutospacing="0" w:line="240" w:lineRule="auto"/>
+                              <w:rPr>
+                                <w:rFonts w:ascii="Courier New" w:eastAsia="Times New Roman" w:hAnsi="Courier New" w:cs="Courier New"/>
+                                <w:color w:val="555555"/>
+                                <w:sz w:val="18"/>
+                                <w:szCs w:val="18"/>
+                                <w:lang w:val="en-US"/>
+                              </w:rPr>
+                            </w:pPr>
+                            <w:proofErr w:type="spellStart"/>
+                            <w:r>
+                              <w:rPr>
+                                <w:rFonts w:ascii="Courier New" w:eastAsia="Times New Roman" w:hAnsi="Courier New" w:cs="Courier New"/>
+                                <w:color w:val="555555"/>
+                                <w:sz w:val="18"/>
+                                <w:szCs w:val="18"/>
+                                <w:lang w:val="en-US"/>
+                              </w:rPr>
+                              <w:t>sudo</w:t>
+                            </w:r>
+                            <w:proofErr w:type="spellEnd"/>
+                            <w:r>
+                              <w:rPr>
+                                <w:rFonts w:ascii="Courier New" w:eastAsia="Times New Roman" w:hAnsi="Courier New" w:cs="Courier New"/>
+                                <w:color w:val="555555"/>
+                                <w:sz w:val="18"/>
+                                <w:szCs w:val="18"/>
+                                <w:lang w:val="en-US"/>
+                              </w:rPr>
+                              <w:t xml:space="preserve"> apt-</w:t>
+                            </w:r>
+                            <w:r>
+                              <w:rPr>
+                                <w:rFonts w:ascii="Courier New" w:eastAsia="Times New Roman" w:hAnsi="Courier New" w:cs="Courier New"/>
+                                <w:color w:val="445588"/>
+                                <w:sz w:val="18"/>
+                                <w:szCs w:val="18"/>
+                                <w:lang w:val="en-US"/>
+                              </w:rPr>
+                              <w:t>get</w:t>
+                            </w:r>
+                            <w:r>
+                              <w:rPr>
+                                <w:rFonts w:ascii="Courier New" w:eastAsia="Times New Roman" w:hAnsi="Courier New" w:cs="Courier New"/>
+                                <w:color w:val="555555"/>
+                                <w:sz w:val="18"/>
+                                <w:szCs w:val="18"/>
+                                <w:lang w:val="en-US"/>
+                              </w:rPr>
+                              <w:t xml:space="preserve"> install php7.</w:t>
+                            </w:r>
+                            <w:r>
+                              <w:rPr>
+                                <w:rFonts w:ascii="Courier New" w:eastAsia="Times New Roman" w:hAnsi="Courier New" w:cs="Courier New"/>
+                                <w:color w:val="DD1144"/>
+                                <w:sz w:val="18"/>
+                                <w:szCs w:val="18"/>
+                                <w:lang w:val="en-US"/>
+                              </w:rPr>
+                              <w:t>2</w:t>
+                            </w:r>
+                            <w:r>
+                              <w:rPr>
+                                <w:rFonts w:ascii="Courier New" w:eastAsia="Times New Roman" w:hAnsi="Courier New" w:cs="Courier New"/>
+                                <w:color w:val="555555"/>
+                                <w:sz w:val="18"/>
+                                <w:szCs w:val="18"/>
+                                <w:lang w:val="en-US"/>
+                              </w:rPr>
+                              <w:t>-intl</w:t>
+                            </w:r>
+                          </w:p>
+                          <w:p>
+                            <w:pPr>
+                              <w:spacing w:after="0" w:afterAutospacing="0" w:line="240" w:lineRule="auto"/>
+                              <w:rPr>
+                                <w:rFonts w:ascii="Courier New" w:eastAsia="Times New Roman" w:hAnsi="Courier New" w:cs="Courier New"/>
+                                <w:color w:val="555555"/>
+                                <w:sz w:val="18"/>
+                                <w:szCs w:val="18"/>
+                                <w:lang w:val="en-US"/>
+                              </w:rPr>
+                            </w:pPr>
+                            <w:proofErr w:type="spellStart"/>
+                            <w:r>
+                              <w:rPr>
+                                <w:rFonts w:ascii="Courier New" w:eastAsia="Times New Roman" w:hAnsi="Courier New" w:cs="Courier New"/>
+                                <w:color w:val="555555"/>
+                                <w:sz w:val="18"/>
+                                <w:szCs w:val="18"/>
+                                <w:lang w:val="en-US"/>
+                              </w:rPr>
+                              <w:t>sudo</w:t>
+                            </w:r>
+                            <w:proofErr w:type="spellEnd"/>
+                            <w:r>
+                              <w:rPr>
+                                <w:rFonts w:ascii="Courier New" w:eastAsia="Times New Roman" w:hAnsi="Courier New" w:cs="Courier New"/>
+                                <w:color w:val="555555"/>
+                                <w:sz w:val="18"/>
+                                <w:szCs w:val="18"/>
+                                <w:lang w:val="en-US"/>
+                              </w:rPr>
+                              <w:t xml:space="preserve"> apt-</w:t>
+                            </w:r>
+                            <w:r>
+                              <w:rPr>
+                                <w:rFonts w:ascii="Courier New" w:eastAsia="Times New Roman" w:hAnsi="Courier New" w:cs="Courier New"/>
+                                <w:color w:val="445588"/>
+                                <w:sz w:val="18"/>
+                                <w:szCs w:val="18"/>
+                                <w:lang w:val="en-US"/>
+                              </w:rPr>
+                              <w:t>get</w:t>
+                            </w:r>
+                            <w:r>
+                              <w:rPr>
+                                <w:rFonts w:ascii="Courier New" w:eastAsia="Times New Roman" w:hAnsi="Courier New" w:cs="Courier New"/>
+                                <w:color w:val="555555"/>
+                                <w:sz w:val="18"/>
+                                <w:szCs w:val="18"/>
+                                <w:lang w:val="en-US"/>
+                              </w:rPr>
+                              <w:t xml:space="preserve"> install php7.</w:t>
+                            </w:r>
+                            <w:r>
+                              <w:rPr>
+                                <w:rFonts w:ascii="Courier New" w:eastAsia="Times New Roman" w:hAnsi="Courier New" w:cs="Courier New"/>
+                                <w:color w:val="DD1144"/>
+                                <w:sz w:val="18"/>
+                                <w:szCs w:val="18"/>
+                                <w:lang w:val="en-US"/>
+                              </w:rPr>
+                              <w:t>2</w:t>
+                            </w:r>
+                            <w:r>
+                              <w:rPr>
+                                <w:rFonts w:ascii="Courier New" w:eastAsia="Times New Roman" w:hAnsi="Courier New" w:cs="Courier New"/>
+                                <w:color w:val="555555"/>
+                                <w:sz w:val="18"/>
+                                <w:szCs w:val="18"/>
+                                <w:lang w:val="en-US"/>
+                              </w:rPr>
+                              <w:t>-mbstring</w:t>
+                            </w:r>
+                          </w:p>
+                          <w:p>
+                            <w:pPr>
+                              <w:spacing w:after="0" w:afterAutospacing="0" w:line="240" w:lineRule="auto"/>
+                              <w:rPr>
+                                <w:rFonts w:ascii="Courier New" w:eastAsia="Times New Roman" w:hAnsi="Courier New" w:cs="Courier New"/>
+                                <w:color w:val="555555"/>
+                                <w:sz w:val="18"/>
+                                <w:szCs w:val="18"/>
+                                <w:lang w:val="en-US"/>
+                              </w:rPr>
+                            </w:pPr>
+                            <w:proofErr w:type="spellStart"/>
+                            <w:r>
+                              <w:rPr>
+                                <w:rFonts w:ascii="Courier New" w:eastAsia="Times New Roman" w:hAnsi="Courier New" w:cs="Courier New"/>
+                                <w:color w:val="555555"/>
+                                <w:sz w:val="18"/>
+                                <w:szCs w:val="18"/>
+                                <w:lang w:val="en-US"/>
+                              </w:rPr>
+                              <w:t>sudo</w:t>
+                            </w:r>
+                            <w:proofErr w:type="spellEnd"/>
+                            <w:r>
+                              <w:rPr>
+                                <w:rFonts w:ascii="Courier New" w:eastAsia="Times New Roman" w:hAnsi="Courier New" w:cs="Courier New"/>
+                                <w:color w:val="555555"/>
+                                <w:sz w:val="18"/>
+                                <w:szCs w:val="18"/>
+                                <w:lang w:val="en-US"/>
+                              </w:rPr>
+                              <w:t xml:space="preserve"> apt-</w:t>
+                            </w:r>
+                            <w:r>
+                              <w:rPr>
+                                <w:rFonts w:ascii="Courier New" w:eastAsia="Times New Roman" w:hAnsi="Courier New" w:cs="Courier New"/>
+                                <w:color w:val="445588"/>
+                                <w:sz w:val="18"/>
+                                <w:szCs w:val="18"/>
+                                <w:lang w:val="en-US"/>
+                              </w:rPr>
+                              <w:t>get</w:t>
+                            </w:r>
+                            <w:r>
+                              <w:rPr>
+                                <w:rFonts w:ascii="Courier New" w:eastAsia="Times New Roman" w:hAnsi="Courier New" w:cs="Courier New"/>
+                                <w:color w:val="555555"/>
+                                <w:sz w:val="18"/>
+                                <w:szCs w:val="18"/>
+                                <w:lang w:val="en-US"/>
+                              </w:rPr>
+                              <w:t xml:space="preserve"> install php7.</w:t>
+                            </w:r>
+                            <w:r>
+                              <w:rPr>
+                                <w:rFonts w:ascii="Courier New" w:eastAsia="Times New Roman" w:hAnsi="Courier New" w:cs="Courier New"/>
+                                <w:color w:val="DD1144"/>
+                                <w:sz w:val="18"/>
+                                <w:szCs w:val="18"/>
+                                <w:lang w:val="en-US"/>
+                              </w:rPr>
+                              <w:t>2</w:t>
+                            </w:r>
+                            <w:r>
+                              <w:rPr>
+                                <w:rFonts w:ascii="Courier New" w:eastAsia="Times New Roman" w:hAnsi="Courier New" w:cs="Courier New"/>
+                                <w:color w:val="555555"/>
+                                <w:sz w:val="18"/>
+                                <w:szCs w:val="18"/>
+                                <w:lang w:val="en-US"/>
+                              </w:rPr>
+                              <w:t>-mysql</w:t>
+                            </w:r>
+                          </w:p>
+                          <w:p>
+                            <w:pPr>
+                              <w:rPr>
+                                <w:rFonts w:ascii="Courier New" w:eastAsia="Times New Roman" w:hAnsi="Courier New" w:cs="Courier New"/>
+                                <w:color w:val="555555"/>
+                                <w:sz w:val="18"/>
+                                <w:szCs w:val="18"/>
+                                <w:lang w:val="en-US"/>
+                              </w:rPr>
+                            </w:pPr>
+                            <w:proofErr w:type="spellStart"/>
+                            <w:r>
+                              <w:rPr>
+                                <w:rFonts w:ascii="Courier New" w:eastAsia="Times New Roman" w:hAnsi="Courier New" w:cs="Courier New"/>
+                                <w:color w:val="555555"/>
+                                <w:sz w:val="18"/>
+                                <w:szCs w:val="18"/>
+                                <w:lang w:val="en-US"/>
+                              </w:rPr>
+                              <w:t>sudo</w:t>
+                            </w:r>
+                            <w:proofErr w:type="spellEnd"/>
+                            <w:r>
+                              <w:rPr>
+                                <w:rFonts w:ascii="Courier New" w:eastAsia="Times New Roman" w:hAnsi="Courier New" w:cs="Courier New"/>
+                                <w:color w:val="555555"/>
+                                <w:sz w:val="18"/>
+                                <w:szCs w:val="18"/>
+                                <w:lang w:val="en-US"/>
+                              </w:rPr>
+                              <w:t xml:space="preserve"> </w:t>
+                            </w:r>
+                            <w:proofErr w:type="spellStart"/>
+                            <w:r>
+                              <w:rPr>
+                                <w:rFonts w:ascii="Courier New" w:eastAsia="Times New Roman" w:hAnsi="Courier New" w:cs="Courier New"/>
+                                <w:color w:val="555555"/>
+                                <w:sz w:val="18"/>
+                                <w:szCs w:val="18"/>
+                                <w:lang w:val="en-US"/>
+                              </w:rPr>
+                              <w:t>phpenmod</w:t>
+                            </w:r>
+                            <w:proofErr w:type="spellEnd"/>
+                            <w:r>
+                              <w:rPr>
+                                <w:rFonts w:ascii="Courier New" w:eastAsia="Times New Roman" w:hAnsi="Courier New" w:cs="Courier New"/>
+                                <w:color w:val="555555"/>
+                                <w:sz w:val="18"/>
+                                <w:szCs w:val="18"/>
+                                <w:lang w:val="en-US"/>
+                              </w:rPr>
+                              <w:t xml:space="preserve"> </w:t>
+                            </w:r>
+                            <w:proofErr w:type="spellStart"/>
+                            <w:r>
+                              <w:rPr>
+                                <w:rFonts w:ascii="Courier New" w:eastAsia="Times New Roman" w:hAnsi="Courier New" w:cs="Courier New"/>
+                                <w:color w:val="555555"/>
+                                <w:sz w:val="18"/>
+                                <w:szCs w:val="18"/>
+                                <w:lang w:val="en-US"/>
+                              </w:rPr>
+                              <w:t>pdo_mysql</w:t>
+                            </w:r>
+                            <w:proofErr w:type="spellEnd"/>
+                          </w:p>
+                          <w:p>
+                            <w:pPr>
+                              <w:rPr>
+                                <w:lang w:val="en-US"/>
+                              </w:rPr>
+                            </w:pPr>
+                          </w:p>
+                        </w:txbxContent>
+                      </wps:txbx>
+                      <wps:bodyPr rot="0" vert="horz" wrap="square" lIns="91440" tIns="45720" rIns="91440" bIns="45720" anchor="t" anchorCtr="0">
+                        <a:noAutofit/>
+                      </wps:bodyPr>
+                    </wps:wsp>
+                  </a:graphicData>
+                </a:graphic>
+              </wp:inline>
+            </w:drawing>
+          </mc:Choice>
+          <mc:Fallback>
+            <w:pict>
+              <v:shape w14:anchorId="53FF8948" id="Cuadro de texto 2" o:spid="_x0000_s1028" type="#_x0000_t202" style="width:424.5pt;height:51.6pt;visibility:visible;mso-wrap-style:square;mso-left-percent:-10001;mso-top-percent:-10001;mso-position-horizontal:absolute;mso-position-horizontal-relative:char;mso-position-vertical:absolute;mso-position-vertical-relative:line;mso-left-percent:-10001;mso-top-percent:-10001;v-text-anchor:top" o:gfxdata="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" fillcolor="#d8d8d8 [2732]">
+                <v:textbox>
+                  <w:txbxContent>
+                    <w:p>
+                      <w:pPr>
+                        <w:spacing w:after="0" w:afterAutospacing="0" w:line="240" w:lineRule="auto"/>
+                        <w:rPr>
+                          <w:rFonts w:ascii="Courier New" w:eastAsia="Times New Roman" w:hAnsi="Courier New" w:cs="Courier New"/>
+                          <w:color w:val="555555"/>
+                          <w:sz w:val="18"/>
+                          <w:szCs w:val="18"/>
+                          <w:lang w:val="en-US"/>
+                        </w:rPr>
+                      </w:pPr>
+                      <w:proofErr w:type="spellStart"/>
+                      <w:r>
+                        <w:rPr>
+                          <w:rFonts w:ascii="Courier New" w:eastAsia="Times New Roman" w:hAnsi="Courier New" w:cs="Courier New"/>
+                          <w:color w:val="555555"/>
+                          <w:sz w:val="18"/>
+                          <w:szCs w:val="18"/>
+                          <w:lang w:val="en-US"/>
+                        </w:rPr>
+                        <w:t>sudo</w:t>
+                      </w:r>
+                      <w:proofErr w:type="spellEnd"/>
+                      <w:r>
+                        <w:rPr>
+                          <w:rFonts w:ascii="Courier New" w:eastAsia="Times New Roman" w:hAnsi="Courier New" w:cs="Courier New"/>
+                          <w:color w:val="555555"/>
+                          <w:sz w:val="18"/>
+                          <w:szCs w:val="18"/>
+                          <w:lang w:val="en-US"/>
+                        </w:rPr>
+                        <w:t xml:space="preserve"> apt-</w:t>
+                      </w:r>
+                      <w:r>
+                        <w:rPr>
+                          <w:rFonts w:ascii="Courier New" w:eastAsia="Times New Roman" w:hAnsi="Courier New" w:cs="Courier New"/>
+                          <w:color w:val="445588"/>
+                          <w:sz w:val="18"/>
+                          <w:szCs w:val="18"/>
+                          <w:lang w:val="en-US"/>
+                        </w:rPr>
+                        <w:t>get</w:t>
+                      </w:r>
+                      <w:r>
+                        <w:rPr>
+                          <w:rFonts w:ascii="Courier New" w:eastAsia="Times New Roman" w:hAnsi="Courier New" w:cs="Courier New"/>
+                          <w:color w:val="555555"/>
+                          <w:sz w:val="18"/>
+                          <w:szCs w:val="18"/>
+                          <w:lang w:val="en-US"/>
+                        </w:rPr>
+                        <w:t xml:space="preserve"> install php7.</w:t>
+                      </w:r>
+                      <w:r>
+                        <w:rPr>
+                          <w:rFonts w:ascii="Courier New" w:eastAsia="Times New Roman" w:hAnsi="Courier New" w:cs="Courier New"/>
+                          <w:color w:val="DD1144"/>
+                          <w:sz w:val="18"/>
+                          <w:szCs w:val="18"/>
+                          <w:lang w:val="en-US"/>
+                        </w:rPr>
+                        <w:t>2</w:t>
+                      </w:r>
+                      <w:r>
+                        <w:rPr>
+                          <w:rFonts w:ascii="Courier New" w:eastAsia="Times New Roman" w:hAnsi="Courier New" w:cs="Courier New"/>
+                          <w:color w:val="555555"/>
+                          <w:sz w:val="18"/>
+                          <w:szCs w:val="18"/>
+                          <w:lang w:val="en-US"/>
+                        </w:rPr>
+                        <w:t>-intl</w:t>
+                      </w:r>
+                    </w:p>
+                    <w:p>
+                      <w:pPr>
+                        <w:spacing w:after="0" w:afterAutospacing="0" w:line="240" w:lineRule="auto"/>
+                        <w:rPr>
+                          <w:rFonts w:ascii="Courier New" w:eastAsia="Times New Roman" w:hAnsi="Courier New" w:cs="Courier New"/>
+                          <w:color w:val="555555"/>
+                          <w:sz w:val="18"/>
+                          <w:szCs w:val="18"/>
+                          <w:lang w:val="en-US"/>
+                        </w:rPr>
+                      </w:pPr>
+                      <w:proofErr w:type="spellStart"/>
+                      <w:r>
+                        <w:rPr>
+                          <w:rFonts w:ascii="Courier New" w:eastAsia="Times New Roman" w:hAnsi="Courier New" w:cs="Courier New"/>
+                          <w:color w:val="555555"/>
+                          <w:sz w:val="18"/>
+                          <w:szCs w:val="18"/>
+                          <w:lang w:val="en-US"/>
+                        </w:rPr>
+                        <w:t>sudo</w:t>
+                      </w:r>
+                      <w:proofErr w:type="spellEnd"/>
+                      <w:r>
+                        <w:rPr>
+                          <w:rFonts w:ascii="Courier New" w:eastAsia="Times New Roman" w:hAnsi="Courier New" w:cs="Courier New"/>
+                          <w:color w:val="555555"/>
+                          <w:sz w:val="18"/>
+                          <w:szCs w:val="18"/>
+                          <w:lang w:val="en-US"/>
+                        </w:rPr>
+                        <w:t xml:space="preserve"> apt-</w:t>
+                      </w:r>
+                      <w:r>
+                        <w:rPr>
+                          <w:rFonts w:ascii="Courier New" w:eastAsia="Times New Roman" w:hAnsi="Courier New" w:cs="Courier New"/>
+                          <w:color w:val="445588"/>
+                          <w:sz w:val="18"/>
+                          <w:szCs w:val="18"/>
+                          <w:lang w:val="en-US"/>
+                        </w:rPr>
+                        <w:t>get</w:t>
+                      </w:r>
+                      <w:r>
+                        <w:rPr>
+                          <w:rFonts w:ascii="Courier New" w:eastAsia="Times New Roman" w:hAnsi="Courier New" w:cs="Courier New"/>
+                          <w:color w:val="555555"/>
+                          <w:sz w:val="18"/>
+                          <w:szCs w:val="18"/>
+                          <w:lang w:val="en-US"/>
+                        </w:rPr>
+                        <w:t xml:space="preserve"> install php7.</w:t>
+                      </w:r>
+                      <w:r>
+                        <w:rPr>
+                          <w:rFonts w:ascii="Courier New" w:eastAsia="Times New Roman" w:hAnsi="Courier New" w:cs="Courier New"/>
+                          <w:color w:val="DD1144"/>
+                          <w:sz w:val="18"/>
+                          <w:szCs w:val="18"/>
+                          <w:lang w:val="en-US"/>
+                        </w:rPr>
+                        <w:t>2</w:t>
+                      </w:r>
+                      <w:r>
+                        <w:rPr>
+                          <w:rFonts w:ascii="Courier New" w:eastAsia="Times New Roman" w:hAnsi="Courier New" w:cs="Courier New"/>
+                          <w:color w:val="555555"/>
+                          <w:sz w:val="18"/>
+                          <w:szCs w:val="18"/>
+                          <w:lang w:val="en-US"/>
+                        </w:rPr>
+                        <w:t>-mbstring</w:t>
+                      </w:r>
+                    </w:p>
+                    <w:p>
+                      <w:pPr>
+                        <w:spacing w:after="0" w:afterAutospacing="0" w:line="240" w:lineRule="auto"/>
+                        <w:rPr>
+                          <w:rFonts w:ascii="Courier New" w:eastAsia="Times New Roman" w:hAnsi="Courier New" w:cs="Courier New"/>
+                          <w:color w:val="555555"/>
+                          <w:sz w:val="18"/>
+                          <w:szCs w:val="18"/>
+                          <w:lang w:val="en-US"/>
+                        </w:rPr>
+                      </w:pPr>
+                      <w:proofErr w:type="spellStart"/>
+                      <w:r>
+                        <w:rPr>
+                          <w:rFonts w:ascii="Courier New" w:eastAsia="Times New Roman" w:hAnsi="Courier New" w:cs="Courier New"/>
+                          <w:color w:val="555555"/>
+                          <w:sz w:val="18"/>
+                          <w:szCs w:val="18"/>
+                          <w:lang w:val="en-US"/>
+                        </w:rPr>
+                        <w:t>sudo</w:t>
+                      </w:r>
+                      <w:proofErr w:type="spellEnd"/>
+                      <w:r>
+                        <w:rPr>
+                          <w:rFonts w:ascii="Courier New" w:eastAsia="Times New Roman" w:hAnsi="Courier New" w:cs="Courier New"/>
+                          <w:color w:val="555555"/>
+                          <w:sz w:val="18"/>
+                          <w:szCs w:val="18"/>
+                          <w:lang w:val="en-US"/>
+                        </w:rPr>
+                        <w:t xml:space="preserve"> apt-</w:t>
+                      </w:r>
+                      <w:r>
+                        <w:rPr>
+                          <w:rFonts w:ascii="Courier New" w:eastAsia="Times New Roman" w:hAnsi="Courier New" w:cs="Courier New"/>
+                          <w:color w:val="445588"/>
+                          <w:sz w:val="18"/>
+                          <w:szCs w:val="18"/>
+                          <w:lang w:val="en-US"/>
+                        </w:rPr>
+                        <w:t>get</w:t>
+                      </w:r>
+                      <w:r>
+                        <w:rPr>
+                          <w:rFonts w:ascii="Courier New" w:eastAsia="Times New Roman" w:hAnsi="Courier New" w:cs="Courier New"/>
+                          <w:color w:val="555555"/>
+                          <w:sz w:val="18"/>
+                          <w:szCs w:val="18"/>
+                          <w:lang w:val="en-US"/>
+                        </w:rPr>
+                        <w:t xml:space="preserve"> install php7.</w:t>
+                      </w:r>
+                      <w:r>
+                        <w:rPr>
+                          <w:rFonts w:ascii="Courier New" w:eastAsia="Times New Roman" w:hAnsi="Courier New" w:cs="Courier New"/>
+                          <w:color w:val="DD1144"/>
+                          <w:sz w:val="18"/>
+                          <w:szCs w:val="18"/>
+                          <w:lang w:val="en-US"/>
+                        </w:rPr>
+                        <w:t>2</w:t>
+                      </w:r>
+                      <w:r>
+                        <w:rPr>
+                          <w:rFonts w:ascii="Courier New" w:eastAsia="Times New Roman" w:hAnsi="Courier New" w:cs="Courier New"/>
+                          <w:color w:val="555555"/>
+                          <w:sz w:val="18"/>
+                          <w:szCs w:val="18"/>
+                          <w:lang w:val="en-US"/>
+                        </w:rPr>
+                        <w:t>-mysql</w:t>
+                      </w:r>
+                    </w:p>
+                    <w:p>
+                      <w:pPr>
+                        <w:rPr>
+                          <w:rFonts w:ascii="Courier New" w:eastAsia="Times New Roman" w:hAnsi="Courier New" w:cs="Courier New"/>
+                          <w:color w:val="555555"/>
+                          <w:sz w:val="18"/>
+                          <w:szCs w:val="18"/>
+                          <w:lang w:val="en-US"/>
+                        </w:rPr>
+                      </w:pPr>
+                      <w:proofErr w:type="spellStart"/>
+                      <w:r>
+                        <w:rPr>
+                          <w:rFonts w:ascii="Courier New" w:eastAsia="Times New Roman" w:hAnsi="Courier New" w:cs="Courier New"/>
+                          <w:color w:val="555555"/>
+                          <w:sz w:val="18"/>
+                          <w:szCs w:val="18"/>
+                          <w:lang w:val="en-US"/>
+                        </w:rPr>
+                        <w:t>sudo</w:t>
+                      </w:r>
+                      <w:proofErr w:type="spellEnd"/>
+                      <w:r>
+                        <w:rPr>
+                          <w:rFonts w:ascii="Courier New" w:eastAsia="Times New Roman" w:hAnsi="Courier New" w:cs="Courier New"/>
+                          <w:color w:val="555555"/>
+                          <w:sz w:val="18"/>
+                          <w:szCs w:val="18"/>
+                          <w:lang w:val="en-US"/>
+                        </w:rPr>
+                        <w:t xml:space="preserve"> </w:t>
+                      </w:r>
+                      <w:proofErr w:type="spellStart"/>
+                      <w:r>
+                        <w:rPr>
+                          <w:rFonts w:ascii="Courier New" w:eastAsia="Times New Roman" w:hAnsi="Courier New" w:cs="Courier New"/>
+                          <w:color w:val="555555"/>
+                          <w:sz w:val="18"/>
+                          <w:szCs w:val="18"/>
+                          <w:lang w:val="en-US"/>
+                        </w:rPr>
+                        <w:t>phpenmod</w:t>
+                      </w:r>
+                      <w:proofErr w:type="spellEnd"/>
+                      <w:r>
+                        <w:rPr>
+                          <w:rFonts w:ascii="Courier New" w:eastAsia="Times New Roman" w:hAnsi="Courier New" w:cs="Courier New"/>
+                          <w:color w:val="555555"/>
+                          <w:sz w:val="18"/>
+                          <w:szCs w:val="18"/>
+                          <w:lang w:val="en-US"/>
+                        </w:rPr>
+                        <w:t xml:space="preserve"> </w:t>
+                      </w:r>
+                      <w:proofErr w:type="spellStart"/>
+                      <w:r>
+                        <w:rPr>
+                          <w:rFonts w:ascii="Courier New" w:eastAsia="Times New Roman" w:hAnsi="Courier New" w:cs="Courier New"/>
+                          <w:color w:val="555555"/>
+                          <w:sz w:val="18"/>
+                          <w:szCs w:val="18"/>
+                          <w:lang w:val="en-US"/>
+                        </w:rPr>
+                        <w:t>pdo_mysql</w:t>
+                      </w:r>
+                      <w:proofErr w:type="spellEnd"/>
+                    </w:p>
+                    <w:p>
+                      <w:pPr>
+                        <w:rPr>
+                          <w:lang w:val="en-US"/>
+                        </w:rPr>
+                      </w:pPr>
+                    </w:p>
+                  </w:txbxContent>
+                </v:textbox>
+                <w10:anchorlock/>
+              </v:shape>
+            </w:pict>
+          </mc:Fallback>
+        </mc:AlternateContent>
+      </w:r>
+    </w:p>
+    <w:p>
+      <w:pPr>
+        <w:pStyle w:val="Ttulo3"/>
+        <w:rPr>
+          <w:lang w:val="en-US"/>
+        </w:rPr>
+      </w:pPr>
+      <w:bookmarkStart w:id="4" w:name="_Toc24883382"/>
       <w:proofErr w:type="spellStart"/>
       <w:r>
-        <w:t>Version</w:t>
-      </w:r>
+        <w:rPr>
+          <w:lang w:val="en-US"/>
+        </w:rPr>
+        <w:t>C</w:t>
+      </w:r>
+      <w:r>
+        <w:rPr>
+          <w:lang w:val="en-US"/>
+        </w:rPr>
+        <w:t>akePHP</w:t>
+      </w:r>
+      <w:bookmarkEnd w:id="4"/>
       <w:proofErr w:type="spellEnd"/>
-      <w:r>
-        <w:t xml:space="preserve"> </w:t>
-      </w:r>
+    </w:p>
+    <w:p>
       <w:proofErr w:type="spellStart"/>
       <w:r>
-        <w:t>linux</w:t>
+        <w:rPr>
+          <w:color w:val="70AD47" w:themeColor="accent6"/>
+        </w:rPr>
+        <w:t>Composer</w:t>
       </w:r>
       <w:proofErr w:type="spellEnd"/>
+      <w:r>
+        <w:rPr>
+          <w:rFonts w:ascii="&amp;quot" w:eastAsia="Times New Roman" w:hAnsi="&amp;quot" w:cs="Times New Roman"/>
+          <w:noProof/>
+          <w:color w:val="555555"/>
+          <w:sz w:val="18"/>
+          <w:szCs w:val="18"/>
+          <w:lang w:val="en-US"/>
+        </w:rPr>
+        <mc:AlternateContent>
+          <mc:Choice Requires="wps">
+            <w:drawing>
+              <wp:inline distT="0" distB="0" distL="0" distR="0" wp14:anchorId="0E576DDD" wp14:editId="4B1E76E6">
+                <wp:extent cx="5391150" cy="1069340"/>
+                <wp:effectExtent l="0" t="0" r="19050" b="16510"/>
+                <wp:docPr id="217" name="Cuadro de texto 2"/>
+                <wp:cNvGraphicFramePr>
+                  <a:graphicFrameLocks xmlns:a="http://schemas.openxmlformats.org/drawingml/2006/main"/>
+                </wp:cNvGraphicFramePr>
+                <a:graphic xmlns:a="http://schemas.openxmlformats.org/drawingml/2006/main">
+                  <a:graphicData uri="http://schemas.microsoft.com/office/word/2010/wordprocessingShape">
+                    <wps:wsp>
+                      <wps:cNvSpPr txBox="1">
+                        <a:spLocks noChangeArrowheads="1"/>
+                      </wps:cNvSpPr>
+                      <wps:spPr bwMode="auto">
+                        <a:xfrm>
+                          <a:off x="0" y="0"/>
+                          <a:ext cx="5391150" cy="1069340"/>
+                        </a:xfrm>
+                        <a:prstGeom prst="rect">
+                          <a:avLst/>
+                        </a:prstGeom>
+                        <a:solidFill>
+                          <a:schemeClr val="bg1">
+                            <a:lumMod val="85000"/>
+                          </a:schemeClr>
+                        </a:solidFill>
+                        <a:ln w="9525">
+                          <a:solidFill>
+                            <a:srgbClr val="000000"/>
+                          </a:solidFill>
+                          <a:miter lim="800000"/>
+                          <a:headEnd/>
+                          <a:tailEnd/>
+                        </a:ln>
+                      </wps:spPr>
+                      <wps:txbx>
+                        <w:txbxContent>
+                          <w:p>
+                            <w:pPr>
+                              <w:spacing w:after="0" w:afterAutospacing="0" w:line="240" w:lineRule="auto"/>
+                              <w:rPr>
+                                <w:rFonts w:ascii="Courier New" w:eastAsia="Times New Roman" w:hAnsi="Courier New" w:cs="Courier New"/>
+                                <w:color w:val="555555"/>
+                                <w:sz w:val="18"/>
+                                <w:szCs w:val="18"/>
+                                <w:lang w:val="en-US"/>
+                              </w:rPr>
+                            </w:pPr>
+                            <w:r>
+                              <w:rPr>
+                                <w:rFonts w:ascii="Courier New" w:eastAsia="Times New Roman" w:hAnsi="Courier New" w:cs="Courier New"/>
+                                <w:color w:val="555555"/>
+                                <w:sz w:val="18"/>
+                                <w:szCs w:val="18"/>
+                                <w:lang w:val="en-US"/>
+                              </w:rPr>
+                              <w:t xml:space="preserve">php -r </w:t>
+                            </w:r>
+                            <w:r>
+                              <w:rPr>
+                                <w:rFonts w:ascii="Courier New" w:eastAsia="Times New Roman" w:hAnsi="Courier New" w:cs="Courier New"/>
+                                <w:color w:val="DD1144"/>
+                                <w:sz w:val="18"/>
+                                <w:szCs w:val="18"/>
+                                <w:lang w:val="en-US"/>
+                              </w:rPr>
+                              <w:t>"</w:t>
+                            </w:r>
+                            <w:proofErr w:type="gramStart"/>
+                            <w:r>
+                              <w:rPr>
+                                <w:rFonts w:ascii="Courier New" w:eastAsia="Times New Roman" w:hAnsi="Courier New" w:cs="Courier New"/>
+                                <w:color w:val="DD1144"/>
+                                <w:sz w:val="18"/>
+                                <w:szCs w:val="18"/>
+                                <w:lang w:val="en-US"/>
+                              </w:rPr>
+                              <w:t>copy(</w:t>
+                            </w:r>
+                            <w:proofErr w:type="gramEnd"/>
+                            <w:r>
+                              <w:rPr>
+                                <w:rFonts w:ascii="Courier New" w:eastAsia="Times New Roman" w:hAnsi="Courier New" w:cs="Courier New"/>
+                                <w:color w:val="DD1144"/>
+                                <w:sz w:val="18"/>
+                                <w:szCs w:val="18"/>
+                                <w:lang w:val="en-US"/>
+                              </w:rPr>
+                              <w:t>'https://getcomposer.org/installer', 'composer-</w:t>
+                            </w:r>
+                            <w:proofErr w:type="spellStart"/>
+                            <w:r>
+                              <w:rPr>
+                                <w:rFonts w:ascii="Courier New" w:eastAsia="Times New Roman" w:hAnsi="Courier New" w:cs="Courier New"/>
+                                <w:color w:val="DD1144"/>
+                                <w:sz w:val="18"/>
+                                <w:szCs w:val="18"/>
+                                <w:lang w:val="en-US"/>
+                              </w:rPr>
+                              <w:t>setup.php</w:t>
+                            </w:r>
+                            <w:proofErr w:type="spellEnd"/>
+                            <w:r>
+                              <w:rPr>
+                                <w:rFonts w:ascii="Courier New" w:eastAsia="Times New Roman" w:hAnsi="Courier New" w:cs="Courier New"/>
+                                <w:color w:val="DD1144"/>
+                                <w:sz w:val="18"/>
+                                <w:szCs w:val="18"/>
+                                <w:lang w:val="en-US"/>
+                              </w:rPr>
+                              <w:t>');"</w:t>
+                            </w:r>
+                          </w:p>
+                          <w:p>
+                            <w:pPr>
+                              <w:spacing w:after="0" w:afterAutospacing="0" w:line="240" w:lineRule="auto"/>
+                              <w:rPr>
+                                <w:rFonts w:ascii="Courier New" w:eastAsia="Times New Roman" w:hAnsi="Courier New" w:cs="Courier New"/>
+                                <w:color w:val="555555"/>
+                                <w:sz w:val="18"/>
+                                <w:szCs w:val="18"/>
+                                <w:lang w:val="en-US"/>
+                              </w:rPr>
+                            </w:pPr>
+                            <w:r>
+                              <w:rPr>
+                                <w:rFonts w:ascii="Courier New" w:eastAsia="Times New Roman" w:hAnsi="Courier New" w:cs="Courier New"/>
+                                <w:color w:val="555555"/>
+                                <w:sz w:val="18"/>
+                                <w:szCs w:val="18"/>
+                                <w:lang w:val="en-US"/>
+                              </w:rPr>
+                              <w:t xml:space="preserve">php -r </w:t>
+                            </w:r>
+                            <w:r>
+                              <w:rPr>
+                                <w:rFonts w:ascii="Courier New" w:eastAsia="Times New Roman" w:hAnsi="Courier New" w:cs="Courier New"/>
+                                <w:color w:val="DD1144"/>
+                                <w:sz w:val="18"/>
+                                <w:szCs w:val="18"/>
+                                <w:lang w:val="en-US"/>
+                              </w:rPr>
+                              <w:t>"if (</w:t>
+                            </w:r>
+                            <w:proofErr w:type="spellStart"/>
+                            <w:r>
+                              <w:rPr>
+                                <w:rFonts w:ascii="Courier New" w:eastAsia="Times New Roman" w:hAnsi="Courier New" w:cs="Courier New"/>
+                                <w:color w:val="DD1144"/>
+                                <w:sz w:val="18"/>
+                                <w:szCs w:val="18"/>
+                                <w:lang w:val="en-US"/>
+                              </w:rPr>
+                              <w:t>hash_</w:t>
+                            </w:r>
+                            <w:proofErr w:type="gramStart"/>
+                            <w:r>
+                              <w:rPr>
+                                <w:rFonts w:ascii="Courier New" w:eastAsia="Times New Roman" w:hAnsi="Courier New" w:cs="Courier New"/>
+                                <w:color w:val="DD1144"/>
+                                <w:sz w:val="18"/>
+                                <w:szCs w:val="18"/>
+                                <w:lang w:val="en-US"/>
+                              </w:rPr>
+                              <w:t>file</w:t>
+                            </w:r>
+                            <w:proofErr w:type="spellEnd"/>
+                            <w:r>
+                              <w:rPr>
+                                <w:rFonts w:ascii="Courier New" w:eastAsia="Times New Roman" w:hAnsi="Courier New" w:cs="Courier New"/>
+                                <w:color w:val="DD1144"/>
+                                <w:sz w:val="18"/>
+                                <w:szCs w:val="18"/>
+                                <w:lang w:val="en-US"/>
+                              </w:rPr>
+                              <w:t>(</w:t>
+                            </w:r>
+                            <w:proofErr w:type="gramEnd"/>
+                            <w:r>
+                              <w:rPr>
+                                <w:rFonts w:ascii="Courier New" w:eastAsia="Times New Roman" w:hAnsi="Courier New" w:cs="Courier New"/>
+                                <w:color w:val="DD1144"/>
+                                <w:sz w:val="18"/>
+                                <w:szCs w:val="18"/>
+                                <w:lang w:val="en-US"/>
+                              </w:rPr>
+                              <w:t>'sha384', 'composer-</w:t>
+                            </w:r>
+                            <w:proofErr w:type="spellStart"/>
+                            <w:r>
+                              <w:rPr>
+                                <w:rFonts w:ascii="Courier New" w:eastAsia="Times New Roman" w:hAnsi="Courier New" w:cs="Courier New"/>
+                                <w:color w:val="DD1144"/>
+                                <w:sz w:val="18"/>
+                                <w:szCs w:val="18"/>
+                                <w:lang w:val="en-US"/>
+                              </w:rPr>
+                              <w:t>setup.php</w:t>
+                            </w:r>
+                            <w:proofErr w:type="spellEnd"/>
+                            <w:r>
+                              <w:rPr>
+                                <w:rFonts w:ascii="Courier New" w:eastAsia="Times New Roman" w:hAnsi="Courier New" w:cs="Courier New"/>
+                                <w:color w:val="DD1144"/>
+                                <w:sz w:val="18"/>
+                                <w:szCs w:val="18"/>
+                                <w:lang w:val="en-US"/>
+                              </w:rPr>
+                              <w:t>') === 'a5c698ffe4b8e849a443b120cd5ba38043260d5c4023dbf93e1558871f1f07f58274fc6f4c93bcfd858c6bd0775cd8d1') { echo 'Installer verified'; } else { echo 'Installer corrupt'; unlink('composer-</w:t>
+                            </w:r>
+                            <w:proofErr w:type="spellStart"/>
+                            <w:r>
+                              <w:rPr>
+                                <w:rFonts w:ascii="Courier New" w:eastAsia="Times New Roman" w:hAnsi="Courier New" w:cs="Courier New"/>
+                                <w:color w:val="DD1144"/>
+                                <w:sz w:val="18"/>
+                                <w:szCs w:val="18"/>
+                                <w:lang w:val="en-US"/>
+                              </w:rPr>
+                              <w:t>setup.php</w:t>
+                            </w:r>
+                            <w:proofErr w:type="spellEnd"/>
+                            <w:r>
+                              <w:rPr>
+                                <w:rFonts w:ascii="Courier New" w:eastAsia="Times New Roman" w:hAnsi="Courier New" w:cs="Courier New"/>
+                                <w:color w:val="DD1144"/>
+                                <w:sz w:val="18"/>
+                                <w:szCs w:val="18"/>
+                                <w:lang w:val="en-US"/>
+                              </w:rPr>
+                              <w:t>'); } echo PHP_EOL;"</w:t>
+                            </w:r>
+                          </w:p>
+                          <w:p>
+                            <w:pPr>
+                              <w:spacing w:after="0" w:afterAutospacing="0" w:line="240" w:lineRule="auto"/>
+                              <w:rPr>
+                                <w:rFonts w:ascii="Courier New" w:eastAsia="Times New Roman" w:hAnsi="Courier New" w:cs="Courier New"/>
+                                <w:color w:val="555555"/>
+                                <w:sz w:val="18"/>
+                                <w:szCs w:val="18"/>
+                                <w:lang w:val="en-US"/>
+                              </w:rPr>
+                            </w:pPr>
+                            <w:r>
+                              <w:rPr>
+                                <w:rFonts w:ascii="Courier New" w:eastAsia="Times New Roman" w:hAnsi="Courier New" w:cs="Courier New"/>
+                                <w:color w:val="555555"/>
+                                <w:sz w:val="18"/>
+                                <w:szCs w:val="18"/>
+                                <w:lang w:val="en-US"/>
+                              </w:rPr>
+                              <w:t>php composer-</w:t>
+                            </w:r>
+                            <w:proofErr w:type="spellStart"/>
+                            <w:r>
+                              <w:rPr>
+                                <w:rFonts w:ascii="Courier New" w:eastAsia="Times New Roman" w:hAnsi="Courier New" w:cs="Courier New"/>
+                                <w:color w:val="555555"/>
+                                <w:sz w:val="18"/>
+                                <w:szCs w:val="18"/>
+                                <w:lang w:val="en-US"/>
+                              </w:rPr>
+                              <w:t>setup.php</w:t>
+                            </w:r>
+                            <w:proofErr w:type="spellEnd"/>
+                          </w:p>
+                          <w:p>
+                            <w:pPr>
+                              <w:rPr>
+                                <w:rFonts w:ascii="Courier New" w:hAnsi="Courier New" w:cs="Courier New"/>
+                                <w:lang w:val="en-US"/>
+                              </w:rPr>
+                            </w:pPr>
+                            <w:r>
+                              <w:rPr>
+                                <w:rFonts w:ascii="Courier New" w:eastAsia="Times New Roman" w:hAnsi="Courier New" w:cs="Courier New"/>
+                                <w:color w:val="555555"/>
+                                <w:sz w:val="18"/>
+                                <w:szCs w:val="18"/>
+                                <w:lang w:val="en-US"/>
+                              </w:rPr>
+                              <w:t xml:space="preserve">php -r </w:t>
+                            </w:r>
+                            <w:r>
+                              <w:rPr>
+                                <w:rFonts w:ascii="Courier New" w:eastAsia="Times New Roman" w:hAnsi="Courier New" w:cs="Courier New"/>
+                                <w:color w:val="DD1144"/>
+                                <w:sz w:val="18"/>
+                                <w:szCs w:val="18"/>
+                                <w:lang w:val="en-US"/>
+                              </w:rPr>
+                              <w:t>"unlink('composer-</w:t>
+                            </w:r>
+                            <w:proofErr w:type="spellStart"/>
+                            <w:r>
+                              <w:rPr>
+                                <w:rFonts w:ascii="Courier New" w:eastAsia="Times New Roman" w:hAnsi="Courier New" w:cs="Courier New"/>
+                                <w:color w:val="DD1144"/>
+                                <w:sz w:val="18"/>
+                                <w:szCs w:val="18"/>
+                                <w:lang w:val="en-US"/>
+                              </w:rPr>
+                              <w:t>setup.php</w:t>
+                            </w:r>
+                            <w:proofErr w:type="spellEnd"/>
+                            <w:r>
+                              <w:rPr>
+                                <w:rFonts w:ascii="Courier New" w:eastAsia="Times New Roman" w:hAnsi="Courier New" w:cs="Courier New"/>
+                                <w:color w:val="DD1144"/>
+                                <w:sz w:val="18"/>
+                                <w:szCs w:val="18"/>
+                                <w:lang w:val="en-US"/>
+                              </w:rPr>
+                              <w:t>');"</w:t>
+                            </w:r>
+                          </w:p>
+                          <w:p>
+                            <w:pPr>
+                              <w:rPr>
+                                <w:lang w:val="en-US"/>
+                              </w:rPr>
+                            </w:pPr>
+                          </w:p>
+                        </w:txbxContent>
+                      </wps:txbx>
+                      <wps:bodyPr rot="0" vert="horz" wrap="square" lIns="91440" tIns="45720" rIns="91440" bIns="45720" anchor="t" anchorCtr="0">
+                        <a:noAutofit/>
+                      </wps:bodyPr>
+                    </wps:wsp>
+                  </a:graphicData>
+                </a:graphic>
+              </wp:inline>
+            </w:drawing>
+          </mc:Choice>
+          <mc:Fallback>
+            <w:pict>
+              <v:shape w14:anchorId="0E576DDD" id="_x0000_s1029" type="#_x0000_t202" style="width:424.5pt;height:84.2pt;visibility:visible;mso-wrap-style:square;mso-left-percent:-10001;mso-top-percent:-10001;mso-position-horizontal:absolute;mso-position-horizontal-relative:char;mso-position-vertical:absolute;mso-position-vertical-relative:line;mso-left-percent:-10001;mso-top-percent:-10001;v-text-anchor:top" o:gfxdata="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" fillcolor="#d8d8d8 [2732]">
+                <v:textbox>
+                  <w:txbxContent>
+                    <w:p>
+                      <w:pPr>
+                        <w:spacing w:after="0" w:afterAutospacing="0" w:line="240" w:lineRule="auto"/>
+                        <w:rPr>
+                          <w:rFonts w:ascii="Courier New" w:eastAsia="Times New Roman" w:hAnsi="Courier New" w:cs="Courier New"/>
+                          <w:color w:val="555555"/>
+                          <w:sz w:val="18"/>
+                          <w:szCs w:val="18"/>
+                          <w:lang w:val="en-US"/>
+                        </w:rPr>
+                      </w:pPr>
+                      <w:r>
+                        <w:rPr>
+                          <w:rFonts w:ascii="Courier New" w:eastAsia="Times New Roman" w:hAnsi="Courier New" w:cs="Courier New"/>
+                          <w:color w:val="555555"/>
+                          <w:sz w:val="18"/>
+                          <w:szCs w:val="18"/>
+                          <w:lang w:val="en-US"/>
+                        </w:rPr>
+                        <w:t xml:space="preserve">php -r </w:t>
+                      </w:r>
+                      <w:r>
+                        <w:rPr>
+                          <w:rFonts w:ascii="Courier New" w:eastAsia="Times New Roman" w:hAnsi="Courier New" w:cs="Courier New"/>
+                          <w:color w:val="DD1144"/>
+                          <w:sz w:val="18"/>
+                          <w:szCs w:val="18"/>
+                          <w:lang w:val="en-US"/>
+                        </w:rPr>
+                        <w:t>"</w:t>
+                      </w:r>
+                      <w:proofErr w:type="gramStart"/>
+                      <w:r>
+                        <w:rPr>
+                          <w:rFonts w:ascii="Courier New" w:eastAsia="Times New Roman" w:hAnsi="Courier New" w:cs="Courier New"/>
+                          <w:color w:val="DD1144"/>
+                          <w:sz w:val="18"/>
+                          <w:szCs w:val="18"/>
+                          <w:lang w:val="en-US"/>
+                        </w:rPr>
+                        <w:t>copy(</w:t>
+                      </w:r>
+                      <w:proofErr w:type="gramEnd"/>
+                      <w:r>
+                        <w:rPr>
+                          <w:rFonts w:ascii="Courier New" w:eastAsia="Times New Roman" w:hAnsi="Courier New" w:cs="Courier New"/>
+                          <w:color w:val="DD1144"/>
+                          <w:sz w:val="18"/>
+                          <w:szCs w:val="18"/>
+                          <w:lang w:val="en-US"/>
+                        </w:rPr>
+                        <w:t>'https://getcomposer.org/installer', 'composer-</w:t>
+                      </w:r>
+                      <w:proofErr w:type="spellStart"/>
+                      <w:r>
+                        <w:rPr>
+                          <w:rFonts w:ascii="Courier New" w:eastAsia="Times New Roman" w:hAnsi="Courier New" w:cs="Courier New"/>
+                          <w:color w:val="DD1144"/>
+                          <w:sz w:val="18"/>
+                          <w:szCs w:val="18"/>
+                          <w:lang w:val="en-US"/>
+                        </w:rPr>
+                        <w:t>setup.php</w:t>
+                      </w:r>
+                      <w:proofErr w:type="spellEnd"/>
+                      <w:r>
+                        <w:rPr>
+                          <w:rFonts w:ascii="Courier New" w:eastAsia="Times New Roman" w:hAnsi="Courier New" w:cs="Courier New"/>
+                          <w:color w:val="DD1144"/>
+                          <w:sz w:val="18"/>
+                          <w:szCs w:val="18"/>
+                          <w:lang w:val="en-US"/>
+                        </w:rPr>
+                        <w:t>');"</w:t>
+                      </w:r>
+                    </w:p>
+                    <w:p>
+                      <w:pPr>
+                        <w:spacing w:after="0" w:afterAutospacing="0" w:line="240" w:lineRule="auto"/>
+                        <w:rPr>
+                          <w:rFonts w:ascii="Courier New" w:eastAsia="Times New Roman" w:hAnsi="Courier New" w:cs="Courier New"/>
+                          <w:color w:val="555555"/>
+                          <w:sz w:val="18"/>
+                          <w:szCs w:val="18"/>
+                          <w:lang w:val="en-US"/>
+                        </w:rPr>
+                      </w:pPr>
+                      <w:r>
+                        <w:rPr>
+                          <w:rFonts w:ascii="Courier New" w:eastAsia="Times New Roman" w:hAnsi="Courier New" w:cs="Courier New"/>
+                          <w:color w:val="555555"/>
+                          <w:sz w:val="18"/>
+                          <w:szCs w:val="18"/>
+                          <w:lang w:val="en-US"/>
+                        </w:rPr>
+                        <w:t xml:space="preserve">php -r </w:t>
+                      </w:r>
+                      <w:r>
+                        <w:rPr>
+                          <w:rFonts w:ascii="Courier New" w:eastAsia="Times New Roman" w:hAnsi="Courier New" w:cs="Courier New"/>
+                          <w:color w:val="DD1144"/>
+                          <w:sz w:val="18"/>
+                          <w:szCs w:val="18"/>
+                          <w:lang w:val="en-US"/>
+                        </w:rPr>
+                        <w:t>"if (</w:t>
+                      </w:r>
+                      <w:proofErr w:type="spellStart"/>
+                      <w:r>
+                        <w:rPr>
+                          <w:rFonts w:ascii="Courier New" w:eastAsia="Times New Roman" w:hAnsi="Courier New" w:cs="Courier New"/>
+                          <w:color w:val="DD1144"/>
+                          <w:sz w:val="18"/>
+                          <w:szCs w:val="18"/>
+                          <w:lang w:val="en-US"/>
+                        </w:rPr>
+                        <w:t>hash_</w:t>
+                      </w:r>
+                      <w:proofErr w:type="gramStart"/>
+                      <w:r>
+                        <w:rPr>
+                          <w:rFonts w:ascii="Courier New" w:eastAsia="Times New Roman" w:hAnsi="Courier New" w:cs="Courier New"/>
+                          <w:color w:val="DD1144"/>
+                          <w:sz w:val="18"/>
+                          <w:szCs w:val="18"/>
+                          <w:lang w:val="en-US"/>
+                        </w:rPr>
+                        <w:t>file</w:t>
+                      </w:r>
+                      <w:proofErr w:type="spellEnd"/>
+                      <w:r>
+                        <w:rPr>
+                          <w:rFonts w:ascii="Courier New" w:eastAsia="Times New Roman" w:hAnsi="Courier New" w:cs="Courier New"/>
+                          <w:color w:val="DD1144"/>
+                          <w:sz w:val="18"/>
+                          <w:szCs w:val="18"/>
+                          <w:lang w:val="en-US"/>
+                        </w:rPr>
+                        <w:t>(</w:t>
+                      </w:r>
+                      <w:proofErr w:type="gramEnd"/>
+                      <w:r>
+                        <w:rPr>
+                          <w:rFonts w:ascii="Courier New" w:eastAsia="Times New Roman" w:hAnsi="Courier New" w:cs="Courier New"/>
+                          <w:color w:val="DD1144"/>
+                          <w:sz w:val="18"/>
+                          <w:szCs w:val="18"/>
+                          <w:lang w:val="en-US"/>
+                        </w:rPr>
+                        <w:t>'sha384', 'composer-</w:t>
+                      </w:r>
+                      <w:proofErr w:type="spellStart"/>
+                      <w:r>
+                        <w:rPr>
+                          <w:rFonts w:ascii="Courier New" w:eastAsia="Times New Roman" w:hAnsi="Courier New" w:cs="Courier New"/>
+                          <w:color w:val="DD1144"/>
+                          <w:sz w:val="18"/>
+                          <w:szCs w:val="18"/>
+                          <w:lang w:val="en-US"/>
+                        </w:rPr>
+                        <w:t>setup.php</w:t>
+                      </w:r>
+                      <w:proofErr w:type="spellEnd"/>
+                      <w:r>
+                        <w:rPr>
+                          <w:rFonts w:ascii="Courier New" w:eastAsia="Times New Roman" w:hAnsi="Courier New" w:cs="Courier New"/>
+                          <w:color w:val="DD1144"/>
+                          <w:sz w:val="18"/>
+                          <w:szCs w:val="18"/>
+                          <w:lang w:val="en-US"/>
+                        </w:rPr>
+                        <w:t>') === 'a5c698ffe4b8e849a443b120cd5ba38043260d5c4023dbf93e1558871f1f07f58274fc6f4c93bcfd858c6bd0775cd8d1') { echo 'Installer verified'; } else { echo 'Installer corrupt'; unlink('composer-</w:t>
+                      </w:r>
+                      <w:proofErr w:type="spellStart"/>
+                      <w:r>
+                        <w:rPr>
+                          <w:rFonts w:ascii="Courier New" w:eastAsia="Times New Roman" w:hAnsi="Courier New" w:cs="Courier New"/>
+                          <w:color w:val="DD1144"/>
+                          <w:sz w:val="18"/>
+                          <w:szCs w:val="18"/>
+                          <w:lang w:val="en-US"/>
+                        </w:rPr>
+                        <w:t>setup.php</w:t>
+                      </w:r>
+                      <w:proofErr w:type="spellEnd"/>
+                      <w:r>
+                        <w:rPr>
+                          <w:rFonts w:ascii="Courier New" w:eastAsia="Times New Roman" w:hAnsi="Courier New" w:cs="Courier New"/>
+                          <w:color w:val="DD1144"/>
+                          <w:sz w:val="18"/>
+                          <w:szCs w:val="18"/>
+                          <w:lang w:val="en-US"/>
+                        </w:rPr>
+                        <w:t>'); } echo PHP_EOL;"</w:t>
+                      </w:r>
+                    </w:p>
+                    <w:p>
+                      <w:pPr>
+                        <w:spacing w:after="0" w:afterAutospacing="0" w:line="240" w:lineRule="auto"/>
+                        <w:rPr>
+                          <w:rFonts w:ascii="Courier New" w:eastAsia="Times New Roman" w:hAnsi="Courier New" w:cs="Courier New"/>
+                          <w:color w:val="555555"/>
+                          <w:sz w:val="18"/>
+                          <w:szCs w:val="18"/>
+                          <w:lang w:val="en-US"/>
+                        </w:rPr>
+                      </w:pPr>
+                      <w:r>
+                        <w:rPr>
+                          <w:rFonts w:ascii="Courier New" w:eastAsia="Times New Roman" w:hAnsi="Courier New" w:cs="Courier New"/>
+                          <w:color w:val="555555"/>
+                          <w:sz w:val="18"/>
+                          <w:szCs w:val="18"/>
+                          <w:lang w:val="en-US"/>
+                        </w:rPr>
+                        <w:t>php composer-</w:t>
+                      </w:r>
+                      <w:proofErr w:type="spellStart"/>
+                      <w:r>
+                        <w:rPr>
+                          <w:rFonts w:ascii="Courier New" w:eastAsia="Times New Roman" w:hAnsi="Courier New" w:cs="Courier New"/>
+                          <w:color w:val="555555"/>
+                          <w:sz w:val="18"/>
+                          <w:szCs w:val="18"/>
+                          <w:lang w:val="en-US"/>
+                        </w:rPr>
+                        <w:t>setup.php</w:t>
+                      </w:r>
+                      <w:proofErr w:type="spellEnd"/>
+                    </w:p>
+                    <w:p>
+                      <w:pPr>
+                        <w:rPr>
+                          <w:rFonts w:ascii="Courier New" w:hAnsi="Courier New" w:cs="Courier New"/>
+                          <w:lang w:val="en-US"/>
+                        </w:rPr>
+                      </w:pPr>
+                      <w:r>
+                        <w:rPr>
+                          <w:rFonts w:ascii="Courier New" w:eastAsia="Times New Roman" w:hAnsi="Courier New" w:cs="Courier New"/>
+                          <w:color w:val="555555"/>
+                          <w:sz w:val="18"/>
+                          <w:szCs w:val="18"/>
+                          <w:lang w:val="en-US"/>
+                        </w:rPr>
+                        <w:t xml:space="preserve">php -r </w:t>
+                      </w:r>
+                      <w:r>
+                        <w:rPr>
+                          <w:rFonts w:ascii="Courier New" w:eastAsia="Times New Roman" w:hAnsi="Courier New" w:cs="Courier New"/>
+                          <w:color w:val="DD1144"/>
+                          <w:sz w:val="18"/>
+                          <w:szCs w:val="18"/>
+                          <w:lang w:val="en-US"/>
+                        </w:rPr>
+                        <w:t>"unlink('composer-</w:t>
+                      </w:r>
+                      <w:proofErr w:type="spellStart"/>
+                      <w:r>
+                        <w:rPr>
+                          <w:rFonts w:ascii="Courier New" w:eastAsia="Times New Roman" w:hAnsi="Courier New" w:cs="Courier New"/>
+                          <w:color w:val="DD1144"/>
+                          <w:sz w:val="18"/>
+                          <w:szCs w:val="18"/>
+                          <w:lang w:val="en-US"/>
+                        </w:rPr>
+                        <w:t>setup.php</w:t>
+                      </w:r>
+                      <w:proofErr w:type="spellEnd"/>
+                      <w:r>
+                        <w:rPr>
+                          <w:rFonts w:ascii="Courier New" w:eastAsia="Times New Roman" w:hAnsi="Courier New" w:cs="Courier New"/>
+                          <w:color w:val="DD1144"/>
+                          <w:sz w:val="18"/>
+                          <w:szCs w:val="18"/>
+                          <w:lang w:val="en-US"/>
+                        </w:rPr>
+                        <w:t>');"</w:t>
+                      </w:r>
+                    </w:p>
+                    <w:p>
+                      <w:pPr>
+                        <w:rPr>
+                          <w:lang w:val="en-US"/>
+                        </w:rPr>
+                      </w:pPr>
+                    </w:p>
+                  </w:txbxContent>
+                </v:textbox>
+                <w10:anchorlock/>
+              </v:shape>
+            </w:pict>
+          </mc:Fallback>
+        </mc:AlternateContent>
+      </w:r>
+    </w:p>
+    <w:p>
+      <w:r>
+        <w:rPr>
+          <w:color w:val="70AD47" w:themeColor="accent6"/>
+        </w:rPr>
+        <w:t xml:space="preserve">Mover el </w:t>
+      </w:r>
+      <w:proofErr w:type="spellStart"/>
+      <w:r>
+        <w:rPr>
+          <w:color w:val="70AD47" w:themeColor="accent6"/>
+        </w:rPr>
+        <w:t>composer</w:t>
+      </w:r>
+      <w:proofErr w:type="spellEnd"/>
+      <w:r>
+        <w:rPr>
+          <w:rFonts w:ascii="&amp;quot" w:eastAsia="Times New Roman" w:hAnsi="&amp;quot" w:cs="Times New Roman"/>
+          <w:noProof/>
+          <w:color w:val="555555"/>
+          <w:sz w:val="18"/>
+          <w:szCs w:val="18"/>
+          <w:lang w:val="en-US"/>
+        </w:rPr>
+        <mc:AlternateContent>
+          <mc:Choice Requires="wps">
+            <w:drawing>
+              <wp:inline distT="0" distB="0" distL="0" distR="0" wp14:anchorId="57A66F99" wp14:editId="27141374">
+                <wp:extent cx="5391150" cy="267335"/>
+                <wp:effectExtent l="0" t="0" r="19050" b="18415"/>
+                <wp:docPr id="2" name="Cuadro de texto 2"/>
+                <wp:cNvGraphicFramePr>
+                  <a:graphicFrameLocks xmlns:a="http://schemas.openxmlformats.org/drawingml/2006/main"/>
+                </wp:cNvGraphicFramePr>
+                <a:graphic xmlns:a="http://schemas.openxmlformats.org/drawingml/2006/main">
+                  <a:graphicData uri="http://schemas.microsoft.com/office/word/2010/wordprocessingShape">
+                    <wps:wsp>
+                      <wps:cNvSpPr txBox="1">
+                        <a:spLocks noChangeArrowheads="1"/>
+                      </wps:cNvSpPr>
+                      <wps:spPr bwMode="auto">
+                        <a:xfrm>
+                          <a:off x="0" y="0"/>
+                          <a:ext cx="5391150" cy="267335"/>
+                        </a:xfrm>
+                        <a:prstGeom prst="rect">
+                          <a:avLst/>
+                        </a:prstGeom>
+                        <a:solidFill>
+                          <a:schemeClr val="bg1">
+                            <a:lumMod val="85000"/>
+                          </a:schemeClr>
+                        </a:solidFill>
+                        <a:ln w="9525">
+                          <a:solidFill>
+                            <a:srgbClr val="000000"/>
+                          </a:solidFill>
+                          <a:miter lim="800000"/>
+                          <a:headEnd/>
+                          <a:tailEnd/>
+                        </a:ln>
+                      </wps:spPr>
+                      <wps:txbx>
+                        <w:txbxContent>
+                          <w:p>
+                            <w:pPr>
+                              <w:rPr>
+                                <w:rFonts w:ascii="Courier New" w:hAnsi="Courier New" w:cs="Courier New"/>
+                              </w:rPr>
+                            </w:pPr>
+                            <w:proofErr w:type="spellStart"/>
+                            <w:r>
+                              <w:rPr>
+                                <w:rFonts w:ascii="Courier New" w:hAnsi="Courier New" w:cs="Courier New"/>
+                                <w:color w:val="555555"/>
+                                <w:sz w:val="18"/>
+                                <w:szCs w:val="18"/>
+                              </w:rPr>
+                              <w:t>mv</w:t>
+                            </w:r>
+                            <w:proofErr w:type="spellEnd"/>
+                            <w:r>
+                              <w:rPr>
+                                <w:rFonts w:ascii="Courier New" w:hAnsi="Courier New" w:cs="Courier New"/>
+                                <w:color w:val="555555"/>
+                                <w:sz w:val="18"/>
+                                <w:szCs w:val="18"/>
+                              </w:rPr>
+                              <w:t xml:space="preserve"> </w:t>
+                            </w:r>
+                            <w:proofErr w:type="spellStart"/>
+                            <w:proofErr w:type="gramStart"/>
+                            <w:r>
+                              <w:rPr>
+                                <w:rFonts w:ascii="Courier New" w:hAnsi="Courier New" w:cs="Courier New"/>
+                                <w:color w:val="555555"/>
+                                <w:sz w:val="18"/>
+                                <w:szCs w:val="18"/>
+                              </w:rPr>
+                              <w:t>composer.phar</w:t>
+                            </w:r>
+                            <w:proofErr w:type="spellEnd"/>
+                            <w:proofErr w:type="gramEnd"/>
+                            <w:r>
+                              <w:rPr>
+                                <w:rFonts w:ascii="Courier New" w:hAnsi="Courier New" w:cs="Courier New"/>
+                                <w:color w:val="555555"/>
+                                <w:sz w:val="18"/>
+                                <w:szCs w:val="18"/>
+                              </w:rPr>
+                              <w:t xml:space="preserve"> /</w:t>
+                            </w:r>
+                            <w:proofErr w:type="spellStart"/>
+                            <w:r>
+                              <w:rPr>
+                                <w:rFonts w:ascii="Courier New" w:hAnsi="Courier New" w:cs="Courier New"/>
+                                <w:color w:val="555555"/>
+                                <w:sz w:val="18"/>
+                                <w:szCs w:val="18"/>
+                              </w:rPr>
+                              <w:t>usr</w:t>
+                            </w:r>
+                            <w:proofErr w:type="spellEnd"/>
+                            <w:r>
+                              <w:rPr>
+                                <w:rFonts w:ascii="Courier New" w:hAnsi="Courier New" w:cs="Courier New"/>
+                                <w:color w:val="555555"/>
+                                <w:sz w:val="18"/>
+                                <w:szCs w:val="18"/>
+                              </w:rPr>
+                              <w:t>/</w:t>
+                            </w:r>
+                            <w:r>
+                              <w:rPr>
+                                <w:rFonts w:ascii="Courier New" w:hAnsi="Courier New" w:cs="Courier New"/>
+                                <w:color w:val="445588"/>
+                                <w:sz w:val="18"/>
+                                <w:szCs w:val="18"/>
+                              </w:rPr>
+                              <w:t>local</w:t>
+                            </w:r>
+                            <w:r>
+                              <w:rPr>
+                                <w:rFonts w:ascii="Courier New" w:hAnsi="Courier New" w:cs="Courier New"/>
+                                <w:color w:val="555555"/>
+                                <w:sz w:val="18"/>
+                                <w:szCs w:val="18"/>
+                              </w:rPr>
+                              <w:t>/</w:t>
+                            </w:r>
+                            <w:proofErr w:type="spellStart"/>
+                            <w:r>
+                              <w:rPr>
+                                <w:rFonts w:ascii="Courier New" w:hAnsi="Courier New" w:cs="Courier New"/>
+                                <w:color w:val="555555"/>
+                                <w:sz w:val="18"/>
+                                <w:szCs w:val="18"/>
+                              </w:rPr>
+                              <w:t>bin</w:t>
+                            </w:r>
+                            <w:proofErr w:type="spellEnd"/>
+                            <w:r>
+                              <w:rPr>
+                                <w:rFonts w:ascii="Courier New" w:hAnsi="Courier New" w:cs="Courier New"/>
+                                <w:color w:val="555555"/>
+                                <w:sz w:val="18"/>
+                                <w:szCs w:val="18"/>
+                              </w:rPr>
+                              <w:t>/</w:t>
+                            </w:r>
+                            <w:proofErr w:type="spellStart"/>
+                            <w:r>
+                              <w:rPr>
+                                <w:rFonts w:ascii="Courier New" w:hAnsi="Courier New" w:cs="Courier New"/>
+                                <w:color w:val="555555"/>
+                                <w:sz w:val="18"/>
+                                <w:szCs w:val="18"/>
+                              </w:rPr>
+                              <w:t>composer</w:t>
+                            </w:r>
+                            <w:proofErr w:type="spellEnd"/>
+                          </w:p>
+                        </w:txbxContent>
+                      </wps:txbx>
+                      <wps:bodyPr rot="0" vert="horz" wrap="square" lIns="91440" tIns="45720" rIns="91440" bIns="45720" anchor="t" anchorCtr="0">
+                        <a:noAutofit/>
+                      </wps:bodyPr>
+                    </wps:wsp>
+                  </a:graphicData>
+                </a:graphic>
+              </wp:inline>
+            </w:drawing>
+          </mc:Choice>
+          <mc:Fallback>
+            <w:pict>
+              <v:shape w14:anchorId="57A66F99" id="_x0000_s1030" type="#_x0000_t202" style="width:424.5pt;height:21.05pt;visibility:visible;mso-wrap-style:square;mso-left-percent:-10001;mso-top-percent:-10001;mso-position-horizontal:absolute;mso-position-horizontal-relative:char;mso-position-vertical:absolute;mso-position-vertical-relative:line;mso-left-percent:-10001;mso-top-percent:-10001;v-text-anchor:top" o:gfxdata="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" fillcolor="#d8d8d8 [2732]">
+                <v:textbox>
+                  <w:txbxContent>
+                    <w:p>
+                      <w:pPr>
+                        <w:rPr>
+                          <w:rFonts w:ascii="Courier New" w:hAnsi="Courier New" w:cs="Courier New"/>
+                        </w:rPr>
+                      </w:pPr>
+                      <w:proofErr w:type="spellStart"/>
+                      <w:r>
+                        <w:rPr>
+                          <w:rFonts w:ascii="Courier New" w:hAnsi="Courier New" w:cs="Courier New"/>
+                          <w:color w:val="555555"/>
+                          <w:sz w:val="18"/>
+                          <w:szCs w:val="18"/>
+                        </w:rPr>
+                        <w:t>mv</w:t>
+                      </w:r>
+                      <w:proofErr w:type="spellEnd"/>
+                      <w:r>
+                        <w:rPr>
+                          <w:rFonts w:ascii="Courier New" w:hAnsi="Courier New" w:cs="Courier New"/>
+                          <w:color w:val="555555"/>
+                          <w:sz w:val="18"/>
+                          <w:szCs w:val="18"/>
+                        </w:rPr>
+                        <w:t xml:space="preserve"> </w:t>
+                      </w:r>
+                      <w:proofErr w:type="spellStart"/>
+                      <w:proofErr w:type="gramStart"/>
+                      <w:r>
+                        <w:rPr>
+                          <w:rFonts w:ascii="Courier New" w:hAnsi="Courier New" w:cs="Courier New"/>
+                          <w:color w:val="555555"/>
+                          <w:sz w:val="18"/>
+                          <w:szCs w:val="18"/>
+                        </w:rPr>
+                        <w:t>composer.phar</w:t>
+                      </w:r>
+                      <w:proofErr w:type="spellEnd"/>
+                      <w:proofErr w:type="gramEnd"/>
+                      <w:r>
+                        <w:rPr>
+                          <w:rFonts w:ascii="Courier New" w:hAnsi="Courier New" w:cs="Courier New"/>
+                          <w:color w:val="555555"/>
+                          <w:sz w:val="18"/>
+                          <w:szCs w:val="18"/>
+                        </w:rPr>
+                        <w:t xml:space="preserve"> /</w:t>
+                      </w:r>
+                      <w:proofErr w:type="spellStart"/>
+                      <w:r>
+                        <w:rPr>
+                          <w:rFonts w:ascii="Courier New" w:hAnsi="Courier New" w:cs="Courier New"/>
+                          <w:color w:val="555555"/>
+                          <w:sz w:val="18"/>
+                          <w:szCs w:val="18"/>
+                        </w:rPr>
+                        <w:t>usr</w:t>
+                      </w:r>
+                      <w:proofErr w:type="spellEnd"/>
+                      <w:r>
+                        <w:rPr>
+                          <w:rFonts w:ascii="Courier New" w:hAnsi="Courier New" w:cs="Courier New"/>
+                          <w:color w:val="555555"/>
+                          <w:sz w:val="18"/>
+                          <w:szCs w:val="18"/>
+                        </w:rPr>
+                        <w:t>/</w:t>
+                      </w:r>
+                      <w:r>
+                        <w:rPr>
+                          <w:rFonts w:ascii="Courier New" w:hAnsi="Courier New" w:cs="Courier New"/>
+                          <w:color w:val="445588"/>
+                          <w:sz w:val="18"/>
+                          <w:szCs w:val="18"/>
+                        </w:rPr>
+                        <w:t>local</w:t>
+                      </w:r>
+                      <w:r>
+                        <w:rPr>
+                          <w:rFonts w:ascii="Courier New" w:hAnsi="Courier New" w:cs="Courier New"/>
+                          <w:color w:val="555555"/>
+                          <w:sz w:val="18"/>
+                          <w:szCs w:val="18"/>
+                        </w:rPr>
+                        <w:t>/</w:t>
+                      </w:r>
+                      <w:proofErr w:type="spellStart"/>
+                      <w:r>
+                        <w:rPr>
+                          <w:rFonts w:ascii="Courier New" w:hAnsi="Courier New" w:cs="Courier New"/>
+                          <w:color w:val="555555"/>
+                          <w:sz w:val="18"/>
+                          <w:szCs w:val="18"/>
+                        </w:rPr>
+                        <w:t>bin</w:t>
+                      </w:r>
+                      <w:proofErr w:type="spellEnd"/>
+                      <w:r>
+                        <w:rPr>
+                          <w:rFonts w:ascii="Courier New" w:hAnsi="Courier New" w:cs="Courier New"/>
+                          <w:color w:val="555555"/>
+                          <w:sz w:val="18"/>
+                          <w:szCs w:val="18"/>
+                        </w:rPr>
+                        <w:t>/</w:t>
+                      </w:r>
+                      <w:proofErr w:type="spellStart"/>
+                      <w:r>
+                        <w:rPr>
+                          <w:rFonts w:ascii="Courier New" w:hAnsi="Courier New" w:cs="Courier New"/>
+                          <w:color w:val="555555"/>
+                          <w:sz w:val="18"/>
+                          <w:szCs w:val="18"/>
+                        </w:rPr>
+                        <w:t>composer</w:t>
+                      </w:r>
+                      <w:proofErr w:type="spellEnd"/>
+                    </w:p>
+                  </w:txbxContent>
+                </v:textbox>
+                <w10:anchorlock/>
+              </v:shape>
+            </w:pict>
+          </mc:Fallback>
+        </mc:AlternateContent>
+      </w:r>
     </w:p>
     <w:p>
       <w:pPr>
-        <w:spacing w:after="160" w:line="259" w:lineRule="auto"/>
+        <w:pStyle w:val="Ttulo3"/>
+      </w:pPr>
+      <w:bookmarkStart w:id="5" w:name="_Toc24883383"/>
+      <w:r>
+        <w:t>Base de datos</w:t>
+      </w:r>
+      <w:bookmarkEnd w:id="5"/>
+    </w:p>
+    <w:p>
+      <w:r>
+        <w:t xml:space="preserve">Aunque la </w:t>
+      </w:r>
+      <w:r>
+        <w:t xml:space="preserve">configuración de la base de datos se explicara más adelante, es necesario puntualizar que en caso de usar el gestor </w:t>
+      </w:r>
+      <w:r>
+        <w:t>MySQL hay</w:t>
+      </w:r>
+      <w:r>
+        <w:t xml:space="preserve"> que tener en cuenta lo siguiente</w:t>
+      </w:r>
+      <w:r>
+        <w:t>:</w:t>
+      </w:r>
+    </w:p>
+    <w:p>
+      <w:r>
+        <w:rPr>
+          <w:rStyle w:val="nfasissutil"/>
+        </w:rPr>
+        <w:t>En MySQL, a partir de la versión 5.7 no se puede usar el usuario por defecto “</w:t>
+      </w:r>
+      <w:proofErr w:type="spellStart"/>
+      <w:r>
+        <w:rPr>
+          <w:rStyle w:val="nfasissutil"/>
+        </w:rPr>
+        <w:t>root</w:t>
+      </w:r>
+      <w:proofErr w:type="spellEnd"/>
+      <w:r>
+        <w:rPr>
+          <w:rStyle w:val="nfasissutil"/>
+        </w:rPr>
+        <w:t>” sin usar la directriz “sudo”, lo cual hace imposible a CakePHP conectarse a la BD con ese usuario. Para solucionar esto basta con crear un nuevo usuario y darles permiso</w:t>
+      </w:r>
+      <w:r>
+        <w:rPr>
+          <w:rStyle w:val="nfasissutil"/>
+        </w:rPr>
+        <w:footnoteReference w:id="1"/>
+      </w:r>
+      <w:r>
+        <w:rPr>
+          <w:rStyle w:val="nfasissutil"/>
+        </w:rPr>
+        <w:t>. Un ejemplo de esto sería el siguiente:</w:t>
+      </w:r>
+      <w:r>
+        <w:rPr>
+          <w:rFonts w:ascii="&amp;quot" w:eastAsia="Times New Roman" w:hAnsi="&amp;quot" w:cs="Times New Roman"/>
+          <w:noProof/>
+          <w:color w:val="555555"/>
+          <w:sz w:val="18"/>
+          <w:szCs w:val="18"/>
+          <w:lang w:val="en-US"/>
+        </w:rPr>
+        <mc:AlternateContent>
+          <mc:Choice Requires="wps">
+            <w:drawing>
+              <wp:inline distT="0" distB="0" distL="0" distR="0" wp14:anchorId="192EE03D" wp14:editId="435403FD">
+                <wp:extent cx="5391150" cy="465826"/>
+                <wp:effectExtent l="0" t="0" r="19050" b="10795"/>
+                <wp:docPr id="8" name="Cuadro de texto 8"/>
+                <wp:cNvGraphicFramePr>
+                  <a:graphicFrameLocks xmlns:a="http://schemas.openxmlformats.org/drawingml/2006/main"/>
+                </wp:cNvGraphicFramePr>
+                <a:graphic xmlns:a="http://schemas.openxmlformats.org/drawingml/2006/main">
+                  <a:graphicData uri="http://schemas.microsoft.com/office/word/2010/wordprocessingShape">
+                    <wps:wsp>
+                      <wps:cNvSpPr txBox="1">
+                        <a:spLocks noChangeArrowheads="1"/>
+                      </wps:cNvSpPr>
+                      <wps:spPr bwMode="auto">
+                        <a:xfrm>
+                          <a:off x="0" y="0"/>
+                          <a:ext cx="5391150" cy="465826"/>
+                        </a:xfrm>
+                        <a:prstGeom prst="rect">
+                          <a:avLst/>
+                        </a:prstGeom>
+                        <a:solidFill>
+                          <a:schemeClr val="bg1">
+                            <a:lumMod val="85000"/>
+                          </a:schemeClr>
+                        </a:solidFill>
+                        <a:ln w="9525">
+                          <a:solidFill>
+                            <a:srgbClr val="000000"/>
+                          </a:solidFill>
+                          <a:miter lim="800000"/>
+                          <a:headEnd/>
+                          <a:tailEnd/>
+                        </a:ln>
+                      </wps:spPr>
+                      <wps:txbx>
+                        <w:txbxContent>
+                          <w:p>
+                            <w:pPr>
+                              <w:spacing w:after="0" w:afterAutospacing="0" w:line="240" w:lineRule="auto"/>
+                              <w:rPr>
+                                <w:rFonts w:ascii="Courier New" w:eastAsia="Times New Roman" w:hAnsi="Courier New" w:cs="Courier New"/>
+                                <w:color w:val="555555"/>
+                                <w:sz w:val="18"/>
+                                <w:szCs w:val="18"/>
+                                <w:lang w:val="en-US"/>
+                              </w:rPr>
+                            </w:pPr>
+                            <w:r>
+                              <w:rPr>
+                                <w:rFonts w:ascii="Courier New" w:eastAsia="Times New Roman" w:hAnsi="Courier New" w:cs="Courier New"/>
+                                <w:color w:val="555555"/>
+                                <w:sz w:val="18"/>
+                                <w:szCs w:val="18"/>
+                                <w:lang w:val="en-US"/>
+                              </w:rPr>
+                              <w:t xml:space="preserve">CREATE USER </w:t>
+                            </w:r>
+                            <w:r>
+                              <w:rPr>
+                                <w:rFonts w:ascii="Courier New" w:eastAsia="Times New Roman" w:hAnsi="Courier New" w:cs="Courier New"/>
+                                <w:color w:val="DD1144"/>
+                                <w:sz w:val="18"/>
+                                <w:szCs w:val="18"/>
+                                <w:lang w:val="en-US"/>
+                              </w:rPr>
+                              <w:t>'</w:t>
+                            </w:r>
+                            <w:proofErr w:type="spellStart"/>
+                            <w:r>
+                              <w:rPr>
+                                <w:rFonts w:ascii="Courier New" w:eastAsia="Times New Roman" w:hAnsi="Courier New" w:cs="Courier New"/>
+                                <w:color w:val="DD1144"/>
+                                <w:sz w:val="18"/>
+                                <w:szCs w:val="18"/>
+                                <w:lang w:val="en-US"/>
+                              </w:rPr>
+                              <w:t>newuser</w:t>
+                            </w:r>
+                            <w:proofErr w:type="spellEnd"/>
+                            <w:r>
+                              <w:rPr>
+                                <w:rFonts w:ascii="Courier New" w:eastAsia="Times New Roman" w:hAnsi="Courier New" w:cs="Courier New"/>
+                                <w:color w:val="DD1144"/>
+                                <w:sz w:val="18"/>
+                                <w:szCs w:val="18"/>
+                                <w:lang w:val="en-US"/>
+                              </w:rPr>
+                              <w:t>'</w:t>
+                            </w:r>
+                            <w:r>
+                              <w:rPr>
+                                <w:rFonts w:ascii="Courier New" w:eastAsia="Times New Roman" w:hAnsi="Courier New" w:cs="Courier New"/>
+                                <w:color w:val="555555"/>
+                                <w:sz w:val="18"/>
+                                <w:szCs w:val="18"/>
+                                <w:lang w:val="en-US"/>
+                              </w:rPr>
+                              <w:t>@</w:t>
+                            </w:r>
+                            <w:r>
+                              <w:rPr>
+                                <w:rFonts w:ascii="Courier New" w:eastAsia="Times New Roman" w:hAnsi="Courier New" w:cs="Courier New"/>
+                                <w:color w:val="DD1144"/>
+                                <w:sz w:val="18"/>
+                                <w:szCs w:val="18"/>
+                                <w:lang w:val="en-US"/>
+                              </w:rPr>
+                              <w:t>'localhost'</w:t>
+                            </w:r>
+                            <w:r>
+                              <w:rPr>
+                                <w:rFonts w:ascii="Courier New" w:eastAsia="Times New Roman" w:hAnsi="Courier New" w:cs="Courier New"/>
+                                <w:color w:val="555555"/>
+                                <w:sz w:val="18"/>
+                                <w:szCs w:val="18"/>
+                                <w:lang w:val="en-US"/>
+                              </w:rPr>
+                              <w:t xml:space="preserve"> IDENTIFIED BY </w:t>
+                            </w:r>
+                            <w:r>
+                              <w:rPr>
+                                <w:rFonts w:ascii="Courier New" w:eastAsia="Times New Roman" w:hAnsi="Courier New" w:cs="Courier New"/>
+                                <w:color w:val="DD1144"/>
+                                <w:sz w:val="18"/>
+                                <w:szCs w:val="18"/>
+                                <w:lang w:val="en-US"/>
+                              </w:rPr>
+                              <w:t>'password'</w:t>
+                            </w:r>
+                            <w:r>
+                              <w:rPr>
+                                <w:rFonts w:ascii="Courier New" w:eastAsia="Times New Roman" w:hAnsi="Courier New" w:cs="Courier New"/>
+                                <w:color w:val="555555"/>
+                                <w:sz w:val="18"/>
+                                <w:szCs w:val="18"/>
+                                <w:lang w:val="en-US"/>
+                              </w:rPr>
+                              <w:t>;</w:t>
+                            </w:r>
+                          </w:p>
+                          <w:p>
+                            <w:pPr>
+                              <w:spacing w:after="0" w:afterAutospacing="0" w:line="240" w:lineRule="auto"/>
+                              <w:rPr>
+                                <w:rFonts w:ascii="Courier New" w:eastAsia="Times New Roman" w:hAnsi="Courier New" w:cs="Courier New"/>
+                                <w:color w:val="555555"/>
+                                <w:sz w:val="18"/>
+                                <w:szCs w:val="18"/>
+                                <w:lang w:val="en-US"/>
+                              </w:rPr>
+                            </w:pPr>
+                            <w:r>
+                              <w:rPr>
+                                <w:rFonts w:ascii="Courier New" w:eastAsia="Times New Roman" w:hAnsi="Courier New" w:cs="Courier New"/>
+                                <w:color w:val="555555"/>
+                                <w:sz w:val="18"/>
+                                <w:szCs w:val="18"/>
+                                <w:lang w:val="en-US"/>
+                              </w:rPr>
+                              <w:t xml:space="preserve">GRANT ALL PRIVILEGES ON </w:t>
+                            </w:r>
+                            <w:proofErr w:type="gramStart"/>
+                            <w:r>
+                              <w:rPr>
+                                <w:rFonts w:ascii="Courier New" w:eastAsia="Times New Roman" w:hAnsi="Courier New" w:cs="Courier New"/>
+                                <w:color w:val="555555"/>
+                                <w:sz w:val="18"/>
+                                <w:szCs w:val="18"/>
+                                <w:lang w:val="en-US"/>
+                              </w:rPr>
+                              <w:t>*.*</w:t>
+                            </w:r>
+                            <w:proofErr w:type="gramEnd"/>
+                            <w:r>
+                              <w:rPr>
+                                <w:rFonts w:ascii="Courier New" w:eastAsia="Times New Roman" w:hAnsi="Courier New" w:cs="Courier New"/>
+                                <w:color w:val="555555"/>
+                                <w:sz w:val="18"/>
+                                <w:szCs w:val="18"/>
+                                <w:lang w:val="en-US"/>
+                              </w:rPr>
+                              <w:t xml:space="preserve"> TO </w:t>
+                            </w:r>
+                            <w:r>
+                              <w:rPr>
+                                <w:rFonts w:ascii="Courier New" w:eastAsia="Times New Roman" w:hAnsi="Courier New" w:cs="Courier New"/>
+                                <w:color w:val="DD1144"/>
+                                <w:sz w:val="18"/>
+                                <w:szCs w:val="18"/>
+                                <w:lang w:val="en-US"/>
+                              </w:rPr>
+                              <w:t>'</w:t>
+                            </w:r>
+                            <w:proofErr w:type="spellStart"/>
+                            <w:r>
+                              <w:rPr>
+                                <w:rFonts w:ascii="Courier New" w:eastAsia="Times New Roman" w:hAnsi="Courier New" w:cs="Courier New"/>
+                                <w:color w:val="DD1144"/>
+                                <w:sz w:val="18"/>
+                                <w:szCs w:val="18"/>
+                                <w:lang w:val="en-US"/>
+                              </w:rPr>
+                              <w:t>newuser</w:t>
+                            </w:r>
+                            <w:proofErr w:type="spellEnd"/>
+                            <w:r>
+                              <w:rPr>
+                                <w:rFonts w:ascii="Courier New" w:eastAsia="Times New Roman" w:hAnsi="Courier New" w:cs="Courier New"/>
+                                <w:color w:val="DD1144"/>
+                                <w:sz w:val="18"/>
+                                <w:szCs w:val="18"/>
+                                <w:lang w:val="en-US"/>
+                              </w:rPr>
+                              <w:t>'</w:t>
+                            </w:r>
+                            <w:r>
+                              <w:rPr>
+                                <w:rFonts w:ascii="Courier New" w:eastAsia="Times New Roman" w:hAnsi="Courier New" w:cs="Courier New"/>
+                                <w:color w:val="555555"/>
+                                <w:sz w:val="18"/>
+                                <w:szCs w:val="18"/>
+                                <w:lang w:val="en-US"/>
+                              </w:rPr>
+                              <w:t>@</w:t>
+                            </w:r>
+                            <w:r>
+                              <w:rPr>
+                                <w:rFonts w:ascii="Courier New" w:eastAsia="Times New Roman" w:hAnsi="Courier New" w:cs="Courier New"/>
+                                <w:color w:val="DD1144"/>
+                                <w:sz w:val="18"/>
+                                <w:szCs w:val="18"/>
+                                <w:lang w:val="en-US"/>
+                              </w:rPr>
+                              <w:t>'localhost'</w:t>
+                            </w:r>
+                            <w:r>
+                              <w:rPr>
+                                <w:rFonts w:ascii="Courier New" w:eastAsia="Times New Roman" w:hAnsi="Courier New" w:cs="Courier New"/>
+                                <w:color w:val="555555"/>
+                                <w:sz w:val="18"/>
+                                <w:szCs w:val="18"/>
+                                <w:lang w:val="en-US"/>
+                              </w:rPr>
+                              <w:t>;</w:t>
+                            </w:r>
+                          </w:p>
+                          <w:p>
+                            <w:pPr>
+                              <w:rPr>
+                                <w:rFonts w:ascii="Courier New" w:hAnsi="Courier New" w:cs="Courier New"/>
+                              </w:rPr>
+                            </w:pPr>
+                            <w:r>
+                              <w:rPr>
+                                <w:rFonts w:ascii="Courier New" w:eastAsia="Times New Roman" w:hAnsi="Courier New" w:cs="Courier New"/>
+                                <w:color w:val="555555"/>
+                                <w:sz w:val="18"/>
+                                <w:szCs w:val="18"/>
+                              </w:rPr>
+                              <w:t>FLUSH PRIVILEGES;</w:t>
+                            </w:r>
+                          </w:p>
+                        </w:txbxContent>
+                      </wps:txbx>
+                      <wps:bodyPr rot="0" vert="horz" wrap="square" lIns="91440" tIns="45720" rIns="91440" bIns="45720" anchor="t" anchorCtr="0">
+                        <a:noAutofit/>
+                      </wps:bodyPr>
+                    </wps:wsp>
+                  </a:graphicData>
+                </a:graphic>
+              </wp:inline>
+            </w:drawing>
+          </mc:Choice>
+          <mc:Fallback>
+            <w:pict>
+              <v:shape w14:anchorId="192EE03D" id="Cuadro de texto 8" o:spid="_x0000_s1031" type="#_x0000_t202" style="width:424.5pt;height:36.7pt;visibility:visible;mso-wrap-style:square;mso-left-percent:-10001;mso-top-percent:-10001;mso-position-horizontal:absolute;mso-position-horizontal-relative:char;mso-position-vertical:absolute;mso-position-vertical-relative:line;mso-left-percent:-10001;mso-top-percent:-10001;v-text-anchor:top" o:gfxdata="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" fillcolor="#d8d8d8 [2732]">
+                <v:textbox>
+                  <w:txbxContent>
+                    <w:p>
+                      <w:pPr>
+                        <w:spacing w:after="0" w:afterAutospacing="0" w:line="240" w:lineRule="auto"/>
+                        <w:rPr>
+                          <w:rFonts w:ascii="Courier New" w:eastAsia="Times New Roman" w:hAnsi="Courier New" w:cs="Courier New"/>
+                          <w:color w:val="555555"/>
+                          <w:sz w:val="18"/>
+                          <w:szCs w:val="18"/>
+                          <w:lang w:val="en-US"/>
+                        </w:rPr>
+                      </w:pPr>
+                      <w:r>
+                        <w:rPr>
+                          <w:rFonts w:ascii="Courier New" w:eastAsia="Times New Roman" w:hAnsi="Courier New" w:cs="Courier New"/>
+                          <w:color w:val="555555"/>
+                          <w:sz w:val="18"/>
+                          <w:szCs w:val="18"/>
+                          <w:lang w:val="en-US"/>
+                        </w:rPr>
+                        <w:t xml:space="preserve">CREATE USER </w:t>
+                      </w:r>
+                      <w:r>
+                        <w:rPr>
+                          <w:rFonts w:ascii="Courier New" w:eastAsia="Times New Roman" w:hAnsi="Courier New" w:cs="Courier New"/>
+                          <w:color w:val="DD1144"/>
+                          <w:sz w:val="18"/>
+                          <w:szCs w:val="18"/>
+                          <w:lang w:val="en-US"/>
+                        </w:rPr>
+                        <w:t>'</w:t>
+                      </w:r>
+                      <w:proofErr w:type="spellStart"/>
+                      <w:r>
+                        <w:rPr>
+                          <w:rFonts w:ascii="Courier New" w:eastAsia="Times New Roman" w:hAnsi="Courier New" w:cs="Courier New"/>
+                          <w:color w:val="DD1144"/>
+                          <w:sz w:val="18"/>
+                          <w:szCs w:val="18"/>
+                          <w:lang w:val="en-US"/>
+                        </w:rPr>
+                        <w:t>newuser</w:t>
+                      </w:r>
+                      <w:proofErr w:type="spellEnd"/>
+                      <w:r>
+                        <w:rPr>
+                          <w:rFonts w:ascii="Courier New" w:eastAsia="Times New Roman" w:hAnsi="Courier New" w:cs="Courier New"/>
+                          <w:color w:val="DD1144"/>
+                          <w:sz w:val="18"/>
+                          <w:szCs w:val="18"/>
+                          <w:lang w:val="en-US"/>
+                        </w:rPr>
+                        <w:t>'</w:t>
+                      </w:r>
+                      <w:r>
+                        <w:rPr>
+                          <w:rFonts w:ascii="Courier New" w:eastAsia="Times New Roman" w:hAnsi="Courier New" w:cs="Courier New"/>
+                          <w:color w:val="555555"/>
+                          <w:sz w:val="18"/>
+                          <w:szCs w:val="18"/>
+                          <w:lang w:val="en-US"/>
+                        </w:rPr>
+                        <w:t>@</w:t>
+                      </w:r>
+                      <w:r>
+                        <w:rPr>
+                          <w:rFonts w:ascii="Courier New" w:eastAsia="Times New Roman" w:hAnsi="Courier New" w:cs="Courier New"/>
+                          <w:color w:val="DD1144"/>
+                          <w:sz w:val="18"/>
+                          <w:szCs w:val="18"/>
+                          <w:lang w:val="en-US"/>
+                        </w:rPr>
+                        <w:t>'localhost'</w:t>
+                      </w:r>
+                      <w:r>
+                        <w:rPr>
+                          <w:rFonts w:ascii="Courier New" w:eastAsia="Times New Roman" w:hAnsi="Courier New" w:cs="Courier New"/>
+                          <w:color w:val="555555"/>
+                          <w:sz w:val="18"/>
+                          <w:szCs w:val="18"/>
+                          <w:lang w:val="en-US"/>
+                        </w:rPr>
+                        <w:t xml:space="preserve"> IDENTIFIED BY </w:t>
+                      </w:r>
+                      <w:r>
+                        <w:rPr>
+                          <w:rFonts w:ascii="Courier New" w:eastAsia="Times New Roman" w:hAnsi="Courier New" w:cs="Courier New"/>
+                          <w:color w:val="DD1144"/>
+                          <w:sz w:val="18"/>
+                          <w:szCs w:val="18"/>
+                          <w:lang w:val="en-US"/>
+                        </w:rPr>
+                        <w:t>'password'</w:t>
+                      </w:r>
+                      <w:r>
+                        <w:rPr>
+                          <w:rFonts w:ascii="Courier New" w:eastAsia="Times New Roman" w:hAnsi="Courier New" w:cs="Courier New"/>
+                          <w:color w:val="555555"/>
+                          <w:sz w:val="18"/>
+                          <w:szCs w:val="18"/>
+                          <w:lang w:val="en-US"/>
+                        </w:rPr>
+                        <w:t>;</w:t>
+                      </w:r>
+                    </w:p>
+                    <w:p>
+                      <w:pPr>
+                        <w:spacing w:after="0" w:afterAutospacing="0" w:line="240" w:lineRule="auto"/>
+                        <w:rPr>
+                          <w:rFonts w:ascii="Courier New" w:eastAsia="Times New Roman" w:hAnsi="Courier New" w:cs="Courier New"/>
+                          <w:color w:val="555555"/>
+                          <w:sz w:val="18"/>
+                          <w:szCs w:val="18"/>
+                          <w:lang w:val="en-US"/>
+                        </w:rPr>
+                      </w:pPr>
+                      <w:r>
+                        <w:rPr>
+                          <w:rFonts w:ascii="Courier New" w:eastAsia="Times New Roman" w:hAnsi="Courier New" w:cs="Courier New"/>
+                          <w:color w:val="555555"/>
+                          <w:sz w:val="18"/>
+                          <w:szCs w:val="18"/>
+                          <w:lang w:val="en-US"/>
+                        </w:rPr>
+                        <w:t xml:space="preserve">GRANT ALL PRIVILEGES ON </w:t>
+                      </w:r>
+                      <w:proofErr w:type="gramStart"/>
+                      <w:r>
+                        <w:rPr>
+                          <w:rFonts w:ascii="Courier New" w:eastAsia="Times New Roman" w:hAnsi="Courier New" w:cs="Courier New"/>
+                          <w:color w:val="555555"/>
+                          <w:sz w:val="18"/>
+                          <w:szCs w:val="18"/>
+                          <w:lang w:val="en-US"/>
+                        </w:rPr>
+                        <w:t>*.*</w:t>
+                      </w:r>
+                      <w:proofErr w:type="gramEnd"/>
+                      <w:r>
+                        <w:rPr>
+                          <w:rFonts w:ascii="Courier New" w:eastAsia="Times New Roman" w:hAnsi="Courier New" w:cs="Courier New"/>
+                          <w:color w:val="555555"/>
+                          <w:sz w:val="18"/>
+                          <w:szCs w:val="18"/>
+                          <w:lang w:val="en-US"/>
+                        </w:rPr>
+                        <w:t xml:space="preserve"> TO </w:t>
+                      </w:r>
+                      <w:r>
+                        <w:rPr>
+                          <w:rFonts w:ascii="Courier New" w:eastAsia="Times New Roman" w:hAnsi="Courier New" w:cs="Courier New"/>
+                          <w:color w:val="DD1144"/>
+                          <w:sz w:val="18"/>
+                          <w:szCs w:val="18"/>
+                          <w:lang w:val="en-US"/>
+                        </w:rPr>
+                        <w:t>'</w:t>
+                      </w:r>
+                      <w:proofErr w:type="spellStart"/>
+                      <w:r>
+                        <w:rPr>
+                          <w:rFonts w:ascii="Courier New" w:eastAsia="Times New Roman" w:hAnsi="Courier New" w:cs="Courier New"/>
+                          <w:color w:val="DD1144"/>
+                          <w:sz w:val="18"/>
+                          <w:szCs w:val="18"/>
+                          <w:lang w:val="en-US"/>
+                        </w:rPr>
+                        <w:t>newuser</w:t>
+                      </w:r>
+                      <w:proofErr w:type="spellEnd"/>
+                      <w:r>
+                        <w:rPr>
+                          <w:rFonts w:ascii="Courier New" w:eastAsia="Times New Roman" w:hAnsi="Courier New" w:cs="Courier New"/>
+                          <w:color w:val="DD1144"/>
+                          <w:sz w:val="18"/>
+                          <w:szCs w:val="18"/>
+                          <w:lang w:val="en-US"/>
+                        </w:rPr>
+                        <w:t>'</w:t>
+                      </w:r>
+                      <w:r>
+                        <w:rPr>
+                          <w:rFonts w:ascii="Courier New" w:eastAsia="Times New Roman" w:hAnsi="Courier New" w:cs="Courier New"/>
+                          <w:color w:val="555555"/>
+                          <w:sz w:val="18"/>
+                          <w:szCs w:val="18"/>
+                          <w:lang w:val="en-US"/>
+                        </w:rPr>
+                        <w:t>@</w:t>
+                      </w:r>
+                      <w:r>
+                        <w:rPr>
+                          <w:rFonts w:ascii="Courier New" w:eastAsia="Times New Roman" w:hAnsi="Courier New" w:cs="Courier New"/>
+                          <w:color w:val="DD1144"/>
+                          <w:sz w:val="18"/>
+                          <w:szCs w:val="18"/>
+                          <w:lang w:val="en-US"/>
+                        </w:rPr>
+                        <w:t>'localhost'</w:t>
+                      </w:r>
+                      <w:r>
+                        <w:rPr>
+                          <w:rFonts w:ascii="Courier New" w:eastAsia="Times New Roman" w:hAnsi="Courier New" w:cs="Courier New"/>
+                          <w:color w:val="555555"/>
+                          <w:sz w:val="18"/>
+                          <w:szCs w:val="18"/>
+                          <w:lang w:val="en-US"/>
+                        </w:rPr>
+                        <w:t>;</w:t>
+                      </w:r>
+                    </w:p>
+                    <w:p>
+                      <w:pPr>
+                        <w:rPr>
+                          <w:rFonts w:ascii="Courier New" w:hAnsi="Courier New" w:cs="Courier New"/>
+                        </w:rPr>
+                      </w:pPr>
+                      <w:r>
+                        <w:rPr>
+                          <w:rFonts w:ascii="Courier New" w:eastAsia="Times New Roman" w:hAnsi="Courier New" w:cs="Courier New"/>
+                          <w:color w:val="555555"/>
+                          <w:sz w:val="18"/>
+                          <w:szCs w:val="18"/>
+                        </w:rPr>
+                        <w:t>FLUSH PRIVILEGES;</w:t>
+                      </w:r>
+                    </w:p>
+                  </w:txbxContent>
+                </v:textbox>
+                <w10:anchorlock/>
+              </v:shape>
+            </w:pict>
+          </mc:Fallback>
+        </mc:AlternateContent>
+      </w:r>
+    </w:p>
+    <w:p>
+      <w:pPr>
+        <w:pStyle w:val="Ttulo3"/>
+        <w:rPr>
+          <w:lang w:val="en-US"/>
+        </w:rPr>
+      </w:pPr>
+      <w:bookmarkStart w:id="6" w:name="_Toc24883384"/>
+      <w:proofErr w:type="spellStart"/>
+      <w:r>
+        <w:rPr>
+          <w:lang w:val="en-US"/>
+        </w:rPr>
+        <w:lastRenderedPageBreak/>
+        <w:t>Servidor</w:t>
+      </w:r>
+      <w:proofErr w:type="spellEnd"/>
+      <w:r>
+        <w:rPr>
+          <w:lang w:val="en-US"/>
+        </w:rPr>
+        <w:t xml:space="preserve"> Web</w:t>
+      </w:r>
+      <w:bookmarkEnd w:id="6"/>
+    </w:p>
+    <w:p>
+      <w:r>
+        <w:t>En nuestro caso hemos r</w:t>
+      </w:r>
+      <w:r>
+        <w:t>ealizado las pruebas sobre un servidor Apache2. Desaconsejamos usar esta opción ya que existen múltiples problemas con los permisos de acceso a los diferentes documentos y directorios.</w:t>
+      </w:r>
+    </w:p>
+    <w:p>
+      <w:r>
+        <w:t>La solución a esto es usar el propio servidor de CakePHP, que ya no solo evita estos problemas, si no será capaz de informarnos de las depen</w:t>
+      </w:r>
+      <w:r>
+        <w:t>den</w:t>
+      </w:r>
+      <w:r>
+        <w:t>cias que puedan llegar a faltar. Para esto basta con lanzar el siguiente comando desde la carpeta del proyecto:</w:t>
+      </w:r>
+    </w:p>
+    <w:p>
+      <w:r>
+        <w:rPr>
+          <w:rFonts w:ascii="&amp;quot" w:eastAsia="Times New Roman" w:hAnsi="&amp;quot" w:cs="Times New Roman"/>
+          <w:noProof/>
+          <w:color w:val="555555"/>
+          <w:sz w:val="18"/>
+          <w:szCs w:val="18"/>
+          <w:lang w:val="en-US"/>
+        </w:rPr>
+        <mc:AlternateContent>
+          <mc:Choice Requires="wps">
+            <w:drawing>
+              <wp:inline distT="0" distB="0" distL="0" distR="0" wp14:anchorId="4F315937" wp14:editId="2111FAF0">
+                <wp:extent cx="5391150" cy="258793"/>
+                <wp:effectExtent l="0" t="0" r="19050" b="27305"/>
+                <wp:docPr id="9" name="Cuadro de texto 9"/>
+                <wp:cNvGraphicFramePr>
+                  <a:graphicFrameLocks xmlns:a="http://schemas.openxmlformats.org/drawingml/2006/main"/>
+                </wp:cNvGraphicFramePr>
+                <a:graphic xmlns:a="http://schemas.openxmlformats.org/drawingml/2006/main">
+                  <a:graphicData uri="http://schemas.microsoft.com/office/word/2010/wordprocessingShape">
+                    <wps:wsp>
+                      <wps:cNvSpPr txBox="1">
+                        <a:spLocks noChangeArrowheads="1"/>
+                      </wps:cNvSpPr>
+                      <wps:spPr bwMode="auto">
+                        <a:xfrm>
+                          <a:off x="0" y="0"/>
+                          <a:ext cx="5391150" cy="258793"/>
+                        </a:xfrm>
+                        <a:prstGeom prst="rect">
+                          <a:avLst/>
+                        </a:prstGeom>
+                        <a:solidFill>
+                          <a:schemeClr val="bg1">
+                            <a:lumMod val="85000"/>
+                          </a:schemeClr>
+                        </a:solidFill>
+                        <a:ln w="9525">
+                          <a:solidFill>
+                            <a:srgbClr val="000000"/>
+                          </a:solidFill>
+                          <a:miter lim="800000"/>
+                          <a:headEnd/>
+                          <a:tailEnd/>
+                        </a:ln>
+                      </wps:spPr>
+                      <wps:txbx>
+                        <w:txbxContent>
+                          <w:p>
+                            <w:pPr>
+                              <w:rPr>
+                                <w:rFonts w:ascii="Courier New" w:hAnsi="Courier New" w:cs="Courier New"/>
+                              </w:rPr>
+                            </w:pPr>
+                            <w:proofErr w:type="spellStart"/>
+                            <w:r>
+                              <w:rPr>
+                                <w:rFonts w:ascii="Courier New" w:hAnsi="Courier New" w:cs="Courier New"/>
+                                <w:color w:val="555555"/>
+                                <w:sz w:val="18"/>
+                                <w:szCs w:val="18"/>
+                              </w:rPr>
+                              <w:t>bin</w:t>
+                            </w:r>
+                            <w:proofErr w:type="spellEnd"/>
+                            <w:r>
+                              <w:rPr>
+                                <w:rFonts w:ascii="Courier New" w:hAnsi="Courier New" w:cs="Courier New"/>
+                                <w:color w:val="555555"/>
+                                <w:sz w:val="18"/>
+                                <w:szCs w:val="18"/>
+                              </w:rPr>
+                              <w:t>/cake server</w:t>
+                            </w:r>
+                          </w:p>
+                        </w:txbxContent>
+                      </wps:txbx>
+                      <wps:bodyPr rot="0" vert="horz" wrap="square" lIns="91440" tIns="45720" rIns="91440" bIns="45720" anchor="t" anchorCtr="0">
+                        <a:noAutofit/>
+                      </wps:bodyPr>
+                    </wps:wsp>
+                  </a:graphicData>
+                </a:graphic>
+              </wp:inline>
+            </w:drawing>
+          </mc:Choice>
+          <mc:Fallback>
+            <w:pict>
+              <v:shape w14:anchorId="4F315937" id="Cuadro de texto 9" o:spid="_x0000_s1032" type="#_x0000_t202" style="width:424.5pt;height:20.4pt;visibility:visible;mso-wrap-style:square;mso-left-percent:-10001;mso-top-percent:-10001;mso-position-horizontal:absolute;mso-position-horizontal-relative:char;mso-position-vertical:absolute;mso-position-vertical-relative:line;mso-left-percent:-10001;mso-top-percent:-10001;v-text-anchor:top" o:gfxdata="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" fillcolor="#d8d8d8 [2732]">
+                <v:textbox>
+                  <w:txbxContent>
+                    <w:p>
+                      <w:pPr>
+                        <w:rPr>
+                          <w:rFonts w:ascii="Courier New" w:hAnsi="Courier New" w:cs="Courier New"/>
+                        </w:rPr>
+                      </w:pPr>
+                      <w:proofErr w:type="spellStart"/>
+                      <w:r>
+                        <w:rPr>
+                          <w:rFonts w:ascii="Courier New" w:hAnsi="Courier New" w:cs="Courier New"/>
+                          <w:color w:val="555555"/>
+                          <w:sz w:val="18"/>
+                          <w:szCs w:val="18"/>
+                        </w:rPr>
+                        <w:t>bin</w:t>
+                      </w:r>
+                      <w:proofErr w:type="spellEnd"/>
+                      <w:r>
+                        <w:rPr>
+                          <w:rFonts w:ascii="Courier New" w:hAnsi="Courier New" w:cs="Courier New"/>
+                          <w:color w:val="555555"/>
+                          <w:sz w:val="18"/>
+                          <w:szCs w:val="18"/>
+                        </w:rPr>
+                        <w:t>/cake server</w:t>
+                      </w:r>
+                    </w:p>
+                  </w:txbxContent>
+                </v:textbox>
+                <w10:anchorlock/>
+              </v:shape>
+            </w:pict>
+          </mc:Fallback>
+        </mc:AlternateContent>
+      </w:r>
+    </w:p>
+    <w:p>
+      <w:r>
+        <w:t xml:space="preserve">De manera predeterminada, el servidor de CakePHP se lanza sobre: </w:t>
+      </w:r>
+      <w:hyperlink r:id="rId10" w:history="1">
+        <w:r>
+          <w:rPr>
+            <w:rStyle w:val="Hipervnculo"/>
+          </w:rPr>
+          <w:t>http://localhost:8765/</w:t>
+        </w:r>
+      </w:hyperlink>
+    </w:p>
+    <w:p>
+      <w:pPr>
+        <w:pStyle w:val="Ttulo2"/>
+      </w:pPr>
+      <w:bookmarkStart w:id="7" w:name="_Toc24883385"/>
+      <w:r>
+        <w:t>WINDOWS</w:t>
+      </w:r>
+      <w:bookmarkEnd w:id="7"/>
+    </w:p>
+    <w:p>
+      <w:r>
+        <w:t>Esta instalación se ha probado sobre Windows 10 64bits, usando la base de datos MySQL y el servidor Apache integrados en la aplicación XAMPP (También incluye la instalación de PHP).</w:t>
+      </w:r>
+    </w:p>
+    <w:p>
+      <w:pPr>
+        <w:pStyle w:val="Ttulo3"/>
+      </w:pPr>
+      <w:bookmarkStart w:id="8" w:name="_Toc24883386"/>
+      <w:r>
+        <w:t>Dependencias de PHP necesarias</w:t>
+      </w:r>
+      <w:bookmarkEnd w:id="8"/>
+    </w:p>
+    <w:p>
+      <w:r>
+        <w:t>Es necesaria activar la extensión “</w:t>
+      </w:r>
+      <w:proofErr w:type="spellStart"/>
+      <w:r>
+        <w:t>intl</w:t>
+      </w:r>
+      <w:proofErr w:type="spellEnd"/>
+      <w:r>
+        <w:t xml:space="preserve"> PHP”. Para activar esta opción en XAMPP basta con </w:t>
+      </w:r>
+      <w:proofErr w:type="spellStart"/>
+      <w:r>
+        <w:t>descomentar</w:t>
+      </w:r>
+      <w:proofErr w:type="spellEnd"/>
+      <w:r>
+        <w:t xml:space="preserve"> la línea “</w:t>
+      </w:r>
+      <w:proofErr w:type="spellStart"/>
+      <w:r>
+        <w:rPr>
+          <w:rStyle w:val="pre"/>
+          <w:rFonts w:ascii="Courier New" w:hAnsi="Courier New" w:cs="Courier New"/>
+          <w:sz w:val="20"/>
+          <w:szCs w:val="20"/>
+        </w:rPr>
+        <w:t>extension</w:t>
+      </w:r>
+      <w:proofErr w:type="spellEnd"/>
+      <w:r>
+        <w:rPr>
+          <w:rStyle w:val="pre"/>
+          <w:rFonts w:ascii="Courier New" w:hAnsi="Courier New" w:cs="Courier New"/>
+          <w:sz w:val="20"/>
+          <w:szCs w:val="20"/>
+        </w:rPr>
+        <w:t>=php_intl.dll</w:t>
+      </w:r>
+      <w:r>
+        <w:t xml:space="preserve">” en el archivo “php.ini”. En caso de no usar XAMPP, ver la </w:t>
+      </w:r>
+      <w:hyperlink r:id="rId11" w:history="1">
+        <w:r>
+          <w:rPr>
+            <w:rStyle w:val="Hipervnculo"/>
+          </w:rPr>
+          <w:t>documentación</w:t>
+        </w:r>
+      </w:hyperlink>
+      <w:r>
+        <w:t>.</w:t>
+      </w:r>
+    </w:p>
+    <w:p>
+      <w:pPr>
+        <w:pStyle w:val="Ttulo3"/>
+      </w:pPr>
+      <w:bookmarkStart w:id="9" w:name="_Toc24883387"/>
+      <w:r>
+        <w:t>CakePHP</w:t>
+      </w:r>
+      <w:bookmarkEnd w:id="9"/>
+    </w:p>
+    <w:p>
+      <w:r>
+        <w:t>En Windows basta con instalar la última versión del “</w:t>
+      </w:r>
+      <w:proofErr w:type="spellStart"/>
+      <w:r>
+        <w:fldChar w:fldCharType="begin"/>
+      </w:r>
+      <w:r>
+        <w:instrText xml:space="preserve"> HYPERLINK "https://github.com/composer/windows-setup/releases/" </w:instrText>
+      </w:r>
+      <w:r>
+        <w:fldChar w:fldCharType="separate"/>
+      </w:r>
+      <w:r>
+        <w:rPr>
+          <w:rStyle w:val="Hipervnculo"/>
+        </w:rPr>
+        <w:t>composer</w:t>
+      </w:r>
+      <w:proofErr w:type="spellEnd"/>
+      <w:r>
+        <w:fldChar w:fldCharType="end"/>
+      </w:r>
+      <w:r>
+        <w:t xml:space="preserve">”. </w:t>
+      </w:r>
+    </w:p>
+    <w:p>
+      <w:pPr>
+        <w:pStyle w:val="Ttulo3"/>
+      </w:pPr>
+      <w:bookmarkStart w:id="10" w:name="_Toc24883388"/>
+      <w:r>
+        <w:t>Servidor Web</w:t>
+      </w:r>
+      <w:bookmarkEnd w:id="10"/>
+    </w:p>
+    <w:p>
+      <w:r>
+        <w:t xml:space="preserve">Una vez echo esto, podemos mover la carpeta del proyecto en la carpeta del servidor web o podemos lanzar el servidor propio de CakePHP. Una vez mas recomendamos usar el propio servidor de CakePHP para evitar problemas de configuración en el servidor web. Para lanzar este servidor </w:t>
+      </w:r>
+      <w:r>
+        <w:t>basta con lanzar el siguiente comando desde la carpeta del proyecto:</w:t>
+      </w:r>
+    </w:p>
+    <w:p>
+      <w:r>
+        <w:rPr>
+          <w:rFonts w:ascii="&amp;quot" w:eastAsia="Times New Roman" w:hAnsi="&amp;quot" w:cs="Times New Roman"/>
+          <w:noProof/>
+          <w:color w:val="555555"/>
+          <w:sz w:val="18"/>
+          <w:szCs w:val="18"/>
+          <w:lang w:val="en-US"/>
+        </w:rPr>
+        <mc:AlternateContent>
+          <mc:Choice Requires="wps">
+            <w:drawing>
+              <wp:inline distT="0" distB="0" distL="0" distR="0" wp14:anchorId="77C0F1FA" wp14:editId="400FF6C3">
+                <wp:extent cx="5391150" cy="258793"/>
+                <wp:effectExtent l="0" t="0" r="19050" b="27305"/>
+                <wp:docPr id="10" name="Cuadro de texto 10"/>
+                <wp:cNvGraphicFramePr>
+                  <a:graphicFrameLocks xmlns:a="http://schemas.openxmlformats.org/drawingml/2006/main"/>
+                </wp:cNvGraphicFramePr>
+                <a:graphic xmlns:a="http://schemas.openxmlformats.org/drawingml/2006/main">
+                  <a:graphicData uri="http://schemas.microsoft.com/office/word/2010/wordprocessingShape">
+                    <wps:wsp>
+                      <wps:cNvSpPr txBox="1">
+                        <a:spLocks noChangeArrowheads="1"/>
+                      </wps:cNvSpPr>
+                      <wps:spPr bwMode="auto">
+                        <a:xfrm>
+                          <a:off x="0" y="0"/>
+                          <a:ext cx="5391150" cy="258793"/>
+                        </a:xfrm>
+                        <a:prstGeom prst="rect">
+                          <a:avLst/>
+                        </a:prstGeom>
+                        <a:solidFill>
+                          <a:schemeClr val="bg1">
+                            <a:lumMod val="85000"/>
+                          </a:schemeClr>
+                        </a:solidFill>
+                        <a:ln w="9525">
+                          <a:solidFill>
+                            <a:srgbClr val="000000"/>
+                          </a:solidFill>
+                          <a:miter lim="800000"/>
+                          <a:headEnd/>
+                          <a:tailEnd/>
+                        </a:ln>
+                      </wps:spPr>
+                      <wps:txbx>
+                        <w:txbxContent>
+                          <w:p>
+                            <w:pPr>
+                              <w:rPr>
+                                <w:rFonts w:ascii="Courier New" w:hAnsi="Courier New" w:cs="Courier New"/>
+                              </w:rPr>
+                            </w:pPr>
+                            <w:proofErr w:type="spellStart"/>
+                            <w:r>
+                              <w:rPr>
+                                <w:rFonts w:ascii="Courier New" w:hAnsi="Courier New" w:cs="Courier New"/>
+                                <w:color w:val="555555"/>
+                                <w:sz w:val="18"/>
+                                <w:szCs w:val="18"/>
+                              </w:rPr>
+                              <w:t>bin</w:t>
+                            </w:r>
+                            <w:proofErr w:type="spellEnd"/>
+                            <w:r>
+                              <w:rPr>
+                                <w:rFonts w:ascii="Courier New" w:hAnsi="Courier New" w:cs="Courier New"/>
+                                <w:color w:val="555555"/>
+                                <w:sz w:val="18"/>
+                                <w:szCs w:val="18"/>
+                              </w:rPr>
+                              <w:t>/cake server</w:t>
+                            </w:r>
+                          </w:p>
+                        </w:txbxContent>
+                      </wps:txbx>
+                      <wps:bodyPr rot="0" vert="horz" wrap="square" lIns="91440" tIns="45720" rIns="91440" bIns="45720" anchor="t" anchorCtr="0">
+                        <a:noAutofit/>
+                      </wps:bodyPr>
+                    </wps:wsp>
+                  </a:graphicData>
+                </a:graphic>
+              </wp:inline>
+            </w:drawing>
+          </mc:Choice>
+          <mc:Fallback>
+            <w:pict>
+              <v:shape w14:anchorId="77C0F1FA" id="Cuadro de texto 10" o:spid="_x0000_s1033" type="#_x0000_t202" style="width:424.5pt;height:20.4pt;visibility:visible;mso-wrap-style:square;mso-left-percent:-10001;mso-top-percent:-10001;mso-position-horizontal:absolute;mso-position-horizontal-relative:char;mso-position-vertical:absolute;mso-position-vertical-relative:line;mso-left-percent:-10001;mso-top-percent:-10001;v-text-anchor:top" o:gfxdata="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" fillcolor="#d8d8d8 [2732]">
+                <v:textbox>
+                  <w:txbxContent>
+                    <w:p>
+                      <w:pPr>
+                        <w:rPr>
+                          <w:rFonts w:ascii="Courier New" w:hAnsi="Courier New" w:cs="Courier New"/>
+                        </w:rPr>
+                      </w:pPr>
+                      <w:proofErr w:type="spellStart"/>
+                      <w:r>
+                        <w:rPr>
+                          <w:rFonts w:ascii="Courier New" w:hAnsi="Courier New" w:cs="Courier New"/>
+                          <w:color w:val="555555"/>
+                          <w:sz w:val="18"/>
+                          <w:szCs w:val="18"/>
+                        </w:rPr>
+                        <w:t>bin</w:t>
+                      </w:r>
+                      <w:proofErr w:type="spellEnd"/>
+                      <w:r>
+                        <w:rPr>
+                          <w:rFonts w:ascii="Courier New" w:hAnsi="Courier New" w:cs="Courier New"/>
+                          <w:color w:val="555555"/>
+                          <w:sz w:val="18"/>
+                          <w:szCs w:val="18"/>
+                        </w:rPr>
+                        <w:t>/cake server</w:t>
+                      </w:r>
+                    </w:p>
+                  </w:txbxContent>
+                </v:textbox>
+                <w10:anchorlock/>
+              </v:shape>
+            </w:pict>
+          </mc:Fallback>
+        </mc:AlternateContent>
+      </w:r>
+    </w:p>
+    <w:p>
+      <w:r>
+        <w:t xml:space="preserve">De manera predeterminada, el servidor de CakePHP se lanza sobre: </w:t>
+      </w:r>
+      <w:hyperlink r:id="rId12" w:history="1">
+        <w:r>
+          <w:rPr>
+            <w:rStyle w:val="Hipervnculo"/>
+          </w:rPr>
+          <w:t>http://localhost:8765/</w:t>
+        </w:r>
+      </w:hyperlink>
+    </w:p>
+    <w:p>
+      <w:pPr>
+        <w:spacing w:after="160" w:afterAutospacing="0" w:line="259" w:lineRule="auto"/>
       </w:pPr>
       <w:r>
         <w:br w:type="page"/>
@@ -1370,12 +4543,12 @@
       <w:pPr>
         <w:pStyle w:val="Ttulo1"/>
       </w:pPr>
-      <w:bookmarkStart w:id="2" w:name="_Toc24799748"/>
+      <w:bookmarkStart w:id="11" w:name="_Toc24883389"/>
       <w:r>
         <w:lastRenderedPageBreak/>
         <w:t>Estructura del Proyecto</w:t>
       </w:r>
-      <w:bookmarkEnd w:id="2"/>
+      <w:bookmarkEnd w:id="11"/>
     </w:p>
     <w:p>
       <w:r>
@@ -1460,11 +4633,13 @@
       <w:pPr>
         <w:pStyle w:val="Ttulo2"/>
       </w:pPr>
-      <w:bookmarkStart w:id="3" w:name="_Toc24799749"/>
+      <w:bookmarkStart w:id="12" w:name="_Configuración_de_la"/>
+      <w:bookmarkStart w:id="13" w:name="_Toc24883390"/>
+      <w:bookmarkEnd w:id="12"/>
       <w:r>
         <w:t>Configuración de la Base de datos</w:t>
       </w:r>
-      <w:bookmarkEnd w:id="3"/>
+      <w:bookmarkEnd w:id="13"/>
     </w:p>
     <w:p>
       <w:r>
@@ -1473,6 +4648,9 @@
     </w:p>
     <w:p>
       <w:r>
+        <w:rPr>
+          <w:noProof/>
+        </w:rPr>
         <w:drawing>
           <wp:inline distT="0" distB="0" distL="0" distR="0" wp14:anchorId="06BD1C2A" wp14:editId="764D6562">
             <wp:extent cx="5400040" cy="2879725"/>
@@ -1489,7 +4667,7 @@
                     <pic:cNvPicPr/>
                   </pic:nvPicPr>
                   <pic:blipFill>
-                    <a:blip r:embed="rId10"/>
+                    <a:blip r:embed="rId13"/>
                     <a:stretch>
                       <a:fillRect/>
                     </a:stretch>
@@ -1529,7 +4707,7 @@
         <w:rPr>
           <w:rStyle w:val="Refdenotaalpie"/>
         </w:rPr>
-        <w:footnoteReference w:id="1"/>
+        <w:footnoteReference w:id="2"/>
       </w:r>
       <w:r>
         <w:t xml:space="preserve"> y un servidor Apache, con lo que solo fue necesario modificar los valores de “username”, “password” y “database”.</w:t>
@@ -1540,7 +4718,7 @@
         <w:lastRenderedPageBreak/>
         <w:t xml:space="preserve">En caso de usar otra base de datos o necesitar más información sobre estos parámetros de configuración, seria necesario revisar la </w:t>
       </w:r>
-      <w:hyperlink r:id="rId11" w:history="1">
+      <w:hyperlink r:id="rId14" w:history="1">
         <w:r>
           <w:rPr>
             <w:rStyle w:val="Hipervnculo"/>
@@ -1556,11 +4734,11 @@
       <w:pPr>
         <w:pStyle w:val="Ttulo2"/>
       </w:pPr>
-      <w:bookmarkStart w:id="4" w:name="_Toc24799750"/>
+      <w:bookmarkStart w:id="14" w:name="_Toc24883391"/>
       <w:r>
         <w:t>Lógica de aplicación –Cambiar titulo</w:t>
       </w:r>
-      <w:bookmarkEnd w:id="4"/>
+      <w:bookmarkEnd w:id="14"/>
     </w:p>
     <w:p>
       <w:r>
@@ -1583,11 +4761,11 @@
       <w:pPr>
         <w:pStyle w:val="Ttulo3"/>
       </w:pPr>
-      <w:bookmarkStart w:id="5" w:name="_Toc24799751"/>
+      <w:bookmarkStart w:id="15" w:name="_Toc24883392"/>
       <w:r>
         <w:t>Controladores</w:t>
       </w:r>
-      <w:bookmarkEnd w:id="5"/>
+      <w:bookmarkEnd w:id="15"/>
     </w:p>
     <w:p>
       <w:r>
@@ -1763,7 +4941,6 @@
           <w:color w:val="538135" w:themeColor="accent6" w:themeShade="BF"/>
           <w:u w:val="single"/>
         </w:rPr>
-        <w:lastRenderedPageBreak/>
         <w:t>PagesController</w:t>
       </w:r>
       <w:proofErr w:type="spellEnd"/>
@@ -1784,6 +4961,7 @@
           <w:color w:val="538135" w:themeColor="accent6" w:themeShade="BF"/>
           <w:u w:val="single"/>
         </w:rPr>
+        <w:lastRenderedPageBreak/>
         <w:t>ParejasController</w:t>
       </w:r>
       <w:proofErr w:type="spellEnd"/>
@@ -1867,21 +5045,29 @@
     </w:p>
     <w:p>
       <w:pPr>
+        <w:ind w:firstLine="284"/>
+      </w:pPr>
+    </w:p>
+    <w:p>
+      <w:pPr>
         <w:pStyle w:val="Ttulo3"/>
       </w:pPr>
-      <w:bookmarkStart w:id="6" w:name="_Toc24799752"/>
+      <w:bookmarkStart w:id="16" w:name="_Toc24883393"/>
       <w:r>
         <w:t>Modelos</w:t>
       </w:r>
-      <w:bookmarkEnd w:id="6"/>
-    </w:p>
-    <w:p>
-      <w:r>
+      <w:bookmarkEnd w:id="16"/>
+    </w:p>
+    <w:p>
+      <w:r>
+        <w:rPr>
+          <w:noProof/>
+        </w:rPr>
         <w:drawing>
-          <wp:anchor distT="0" distB="0" distL="180340" distR="180340" simplePos="0" relativeHeight="251663360" behindDoc="0" locked="0" layoutInCell="1" allowOverlap="1" wp14:anchorId="48FBBB84" wp14:editId="6971F47F">
+          <wp:anchor distT="0" distB="0" distL="180340" distR="180340" simplePos="0" relativeHeight="251663360" behindDoc="0" locked="0" layoutInCell="1" allowOverlap="1" wp14:anchorId="48FBBB84" wp14:editId="495CC604">
             <wp:simplePos x="0" y="0"/>
             <wp:positionH relativeFrom="column">
-              <wp:posOffset>3552190</wp:posOffset>
+              <wp:posOffset>3422794</wp:posOffset>
             </wp:positionH>
             <wp:positionV relativeFrom="paragraph">
               <wp:posOffset>10795</wp:posOffset>
@@ -1901,7 +5087,7 @@
                     <pic:cNvPicPr/>
                   </pic:nvPicPr>
                   <pic:blipFill>
-                    <a:blip r:embed="rId12">
+                    <a:blip r:embed="rId15">
                       <a:extLst>
                         <a:ext uri="{28A0092B-C50C-407E-A947-70E740481C1C}">
                           <a14:useLocalDpi xmlns:a14="http://schemas.microsoft.com/office/drawing/2010/main" val="0"/>
@@ -1945,10 +5131,18 @@
         </w:drawing>
       </w:r>
       <w:r>
-        <w:t>Los modelos se encuentran en el directorio “src\</w:t>
+        <w:t>Los modelos se encuentran en el directorio “</w:t>
       </w:r>
       <w:proofErr w:type="spellStart"/>
       <w:r>
+        <w:t>src</w:t>
+      </w:r>
+      <w:proofErr w:type="spellEnd"/>
+      <w:r>
+        <w:t>\</w:t>
+      </w:r>
+      <w:proofErr w:type="spellStart"/>
+      <w:r>
         <w:t>Model</w:t>
       </w:r>
       <w:proofErr w:type="spellEnd"/>
@@ -1987,42 +5181,20 @@
       <w:proofErr w:type="spellEnd"/>
       <w:r>
         <w:t>” nos encontraremos con un fichero por cada tabla de la BD, donde se definen todos sus atributos como propiedades, especificando el tipo de dato que son. También establece si esos atributos serán accesibles o no.</w:t>
+      </w:r>
+    </w:p>
+    <w:p>
+      <w:pPr>
+        <w:spacing w:after="160" w:afterAutospacing="0" w:line="259" w:lineRule="auto"/>
+      </w:pPr>
+      <w:r>
+        <w:br w:type="page"/>
       </w:r>
     </w:p>
     <w:p>
       <w:pPr>
         <w:spacing w:after="0" w:afterAutospacing="0"/>
       </w:pPr>
-    </w:p>
-    <w:p>
-      <w:pPr>
-        <w:spacing w:after="0" w:afterAutospacing="0"/>
-      </w:pPr>
-    </w:p>
-    <w:p>
-      <w:pPr>
-        <w:spacing w:after="0" w:afterAutospacing="0"/>
-      </w:pPr>
-    </w:p>
-    <w:p>
-      <w:pPr>
-        <w:spacing w:after="0" w:afterAutospacing="0"/>
-      </w:pPr>
-    </w:p>
-    <w:p>
-      <w:pPr>
-        <w:spacing w:after="0" w:afterAutospacing="0"/>
-      </w:pPr>
-    </w:p>
-    <w:p>
-      <w:pPr>
-        <w:spacing w:after="0" w:afterAutospacing="0"/>
-      </w:pPr>
-    </w:p>
-    <w:p>
-      <w:pPr>
-        <w:spacing w:after="0" w:afterAutospacing="0"/>
-      </w:pPr>
       <w:r>
         <w:lastRenderedPageBreak/>
         <w:t>En el directorio “Table” nos encontramos con un fichero por cada tabla como en “</w:t>
@@ -2052,6 +5224,9 @@
         <w:jc w:val="center"/>
       </w:pPr>
       <w:r>
+        <w:rPr>
+          <w:noProof/>
+        </w:rPr>
         <w:drawing>
           <wp:inline distT="0" distB="0" distL="0" distR="0" wp14:anchorId="112CD004" wp14:editId="67919CAA">
             <wp:extent cx="2023459" cy="2075012"/>
@@ -2068,7 +5243,7 @@
                     <pic:cNvPicPr/>
                   </pic:nvPicPr>
                   <pic:blipFill>
-                    <a:blip r:embed="rId13"/>
+                    <a:blip r:embed="rId16"/>
                     <a:stretch>
                       <a:fillRect/>
                     </a:stretch>
@@ -2113,6 +5288,9 @@
         <w:jc w:val="center"/>
       </w:pPr>
       <w:r>
+        <w:rPr>
+          <w:noProof/>
+        </w:rPr>
         <w:drawing>
           <wp:inline distT="0" distB="0" distL="0" distR="0" wp14:anchorId="3D591213" wp14:editId="47C6A393">
             <wp:extent cx="3325842" cy="2185358"/>
@@ -2129,7 +5307,7 @@
                     <pic:cNvPicPr/>
                   </pic:nvPicPr>
                   <pic:blipFill>
-                    <a:blip r:embed="rId14"/>
+                    <a:blip r:embed="rId17"/>
                     <a:stretch>
                       <a:fillRect/>
                     </a:stretch>
@@ -2174,6 +5352,9 @@
         <w:jc w:val="center"/>
       </w:pPr>
       <w:r>
+        <w:rPr>
+          <w:noProof/>
+        </w:rPr>
         <w:drawing>
           <wp:inline distT="0" distB="0" distL="0" distR="0" wp14:anchorId="225D9D00" wp14:editId="411903D8">
             <wp:extent cx="3363266" cy="906457"/>
@@ -2190,7 +5371,7 @@
                     <pic:cNvPicPr/>
                   </pic:nvPicPr>
                   <pic:blipFill>
-                    <a:blip r:embed="rId15"/>
+                    <a:blip r:embed="rId18"/>
                     <a:stretch>
                       <a:fillRect/>
                     </a:stretch>
@@ -2294,19 +5475,27 @@
       <w:pPr>
         <w:pStyle w:val="Ttulo3"/>
       </w:pPr>
-      <w:bookmarkStart w:id="7" w:name="_Toc24799753"/>
+      <w:bookmarkStart w:id="17" w:name="_Toc24883394"/>
       <w:r>
         <w:lastRenderedPageBreak/>
         <w:t>Vistas</w:t>
       </w:r>
-      <w:bookmarkEnd w:id="7"/>
-    </w:p>
-    <w:p>
-      <w:r>
-        <w:t>Las vistas en CakePHP no están en “src\View” como se pensaría en un principio, si no que están en el directorio “src\</w:t>
+      <w:bookmarkEnd w:id="17"/>
+    </w:p>
+    <w:p>
+      <w:r>
+        <w:t>Las vistas en CakePHP no están en “src\View” como se pensaría en un principio, si no que están en el directorio “</w:t>
       </w:r>
       <w:proofErr w:type="spellStart"/>
       <w:r>
+        <w:t>src</w:t>
+      </w:r>
+      <w:proofErr w:type="spellEnd"/>
+      <w:r>
+        <w:t>\</w:t>
+      </w:r>
+      <w:proofErr w:type="spellStart"/>
+      <w:r>
         <w:t>Template</w:t>
       </w:r>
       <w:proofErr w:type="spellEnd"/>
@@ -2384,7 +5573,7 @@
       </w:r>
     </w:p>
     <w:sectPr>
-      <w:footerReference w:type="default" r:id="rId16"/>
+      <w:footerReference w:type="default" r:id="rId19"/>
       <w:pgSz w:w="11906" w:h="16838"/>
       <w:pgMar w:top="1417" w:right="1701" w:bottom="1417" w:left="1701" w:header="708" w:footer="708" w:gutter="0"/>
       <w:pgNumType w:start="0"/>
@@ -2431,6 +5620,7 @@
         <w:docPartUnique/>
       </w:docPartObj>
     </w:sdtPr>
+    <w:sdtEndPr/>
     <w:sdtContent>
       <w:p>
         <w:pPr>
@@ -2488,6 +5678,36 @@
   <w:footnote w:id="1">
     <w:p>
       <w:pPr>
+        <w:pStyle w:val="Textonotapie"/>
+      </w:pPr>
+      <w:r>
+        <w:rPr>
+          <w:rStyle w:val="Refdenotaalpie"/>
+        </w:rPr>
+        <w:footnoteRef/>
+      </w:r>
+      <w:r>
+        <w:t xml:space="preserve"> E</w:t>
+      </w:r>
+      <w:r>
+        <w:t xml:space="preserve">s necesario acordarse tanto del nombre como de la contraseña, ya que serán necesarios para configurar la conexión a la BD. Se explica en la siguiente </w:t>
+      </w:r>
+      <w:hyperlink w:anchor="_Configuración_de_la" w:history="1">
+        <w:r>
+          <w:rPr>
+            <w:rStyle w:val="Hipervnculo"/>
+          </w:rPr>
+          <w:t>sección</w:t>
+        </w:r>
+      </w:hyperlink>
+      <w:r>
+        <w:t>.</w:t>
+      </w:r>
+    </w:p>
+  </w:footnote>
+  <w:footnote w:id="2">
+    <w:p>
+      <w:pPr>
         <w:spacing w:after="0" w:afterAutospacing="0"/>
         <w:rPr>
           <w:i/>
@@ -2507,9 +5727,42 @@
         </w:rPr>
         <w:t xml:space="preserve"> </w:t>
       </w:r>
-      <w:r>
-        <w:t>CakePHP solo soporta las siguientes</w:t>
-      </w:r>
+      <w:proofErr w:type="spellStart"/>
+      <w:r>
+        <w:rPr>
+          <w:lang w:val="en-US"/>
+        </w:rPr>
+        <w:t>CakePHP</w:t>
+      </w:r>
+      <w:proofErr w:type="spellEnd"/>
+      <w:r>
+        <w:rPr>
+          <w:lang w:val="en-US"/>
+        </w:rPr>
+        <w:t xml:space="preserve"> solo </w:t>
+      </w:r>
+      <w:proofErr w:type="spellStart"/>
+      <w:r>
+        <w:rPr>
+          <w:lang w:val="en-US"/>
+        </w:rPr>
+        <w:t>soporta</w:t>
+      </w:r>
+      <w:proofErr w:type="spellEnd"/>
+      <w:r>
+        <w:rPr>
+          <w:lang w:val="en-US"/>
+        </w:rPr>
+        <w:t xml:space="preserve"> las </w:t>
+      </w:r>
+      <w:proofErr w:type="spellStart"/>
+      <w:r>
+        <w:rPr>
+          <w:lang w:val="en-US"/>
+        </w:rPr>
+        <w:t>siguientes</w:t>
+      </w:r>
+      <w:proofErr w:type="spellEnd"/>
       <w:r>
         <w:rPr>
           <w:lang w:val="en-US"/>
@@ -2526,43 +5779,7 @@
         <w:rPr>
           <w:lang w:val="en-US"/>
         </w:rPr>
-        <w:t>MySQL (5.5.3 or greater)</w:t>
-      </w:r>
-      <w:r>
-        <w:rPr>
-          <w:lang w:val="en-US"/>
-        </w:rPr>
-        <w:t xml:space="preserve">, </w:t>
-      </w:r>
-      <w:r>
-        <w:rPr>
-          <w:lang w:val="en-US"/>
-        </w:rPr>
-        <w:t>MariaDB (5.5 or greater)</w:t>
-      </w:r>
-      <w:r>
-        <w:rPr>
-          <w:lang w:val="en-US"/>
-        </w:rPr>
-        <w:t xml:space="preserve">, </w:t>
-      </w:r>
-      <w:r>
-        <w:rPr>
-          <w:lang w:val="en-US"/>
-        </w:rPr>
-        <w:t>PostgreSQL</w:t>
-      </w:r>
-      <w:r>
-        <w:rPr>
-          <w:lang w:val="en-US"/>
-        </w:rPr>
-        <w:t xml:space="preserve">, </w:t>
-      </w:r>
-      <w:r>
-        <w:rPr>
-          <w:lang w:val="en-US"/>
-        </w:rPr>
-        <w:t>Microsoft SQL Server (2008 or higher)</w:t>
+        <w:t>MySQL (5.5.3 or greater), MariaDB (5.5 or greater), PostgreSQL, Microsoft SQL Server (2008 or higher)</w:t>
       </w:r>
     </w:p>
     <w:p>
@@ -2937,6 +6154,7 @@
     <w:lsdException w:name="HTML Sample" w:semiHidden="1" w:unhideWhenUsed="1"/>
     <w:lsdException w:name="HTML Typewriter" w:semiHidden="1" w:unhideWhenUsed="1"/>
     <w:lsdException w:name="HTML Variable" w:semiHidden="1" w:unhideWhenUsed="1"/>
+    <w:lsdException w:name="Normal Table" w:semiHidden="1" w:unhideWhenUsed="1"/>
     <w:lsdException w:name="annotation subject" w:semiHidden="1" w:unhideWhenUsed="1"/>
     <w:lsdException w:name="No List" w:semiHidden="1" w:unhideWhenUsed="1"/>
     <w:lsdException w:name="Outline List 1" w:semiHidden="1" w:unhideWhenUsed="1"/>
@@ -2983,8 +6201,10 @@
     <w:lsdException w:name="Table Subtle 2" w:semiHidden="1" w:unhideWhenUsed="1"/>
     <w:lsdException w:name="Table Web 1" w:semiHidden="1" w:unhideWhenUsed="1"/>
     <w:lsdException w:name="Table Web 2" w:semiHidden="1" w:unhideWhenUsed="1"/>
+    <w:lsdException w:name="Table Web 3" w:semiHidden="1" w:unhideWhenUsed="1"/>
     <w:lsdException w:name="Balloon Text" w:semiHidden="1" w:unhideWhenUsed="1"/>
     <w:lsdException w:name="Table Grid" w:uiPriority="39"/>
+    <w:lsdException w:name="Table Theme" w:semiHidden="1" w:unhideWhenUsed="1"/>
     <w:lsdException w:name="Placeholder Text" w:semiHidden="1"/>
     <w:lsdException w:name="No Spacing" w:uiPriority="1" w:qFormat="1"/>
     <w:lsdException w:name="Light Shading" w:uiPriority="60"/>
@@ -3209,7 +6429,7 @@
   <w:style w:type="paragraph" w:default="1" w:styleId="Normal">
     <w:name w:val="Normal"/>
     <w:qFormat/>
-    <w:rsid w:val="004E5E27"/>
+    <w:rsid w:val="00A7476C"/>
     <w:pPr>
       <w:spacing w:after="100" w:afterAutospacing="1" w:line="276" w:lineRule="auto"/>
     </w:pPr>
@@ -3268,11 +6488,11 @@
     <w:uiPriority w:val="9"/>
     <w:unhideWhenUsed/>
     <w:qFormat/>
-    <w:rsid w:val="009B7994"/>
+    <w:rsid w:val="00A7476C"/>
     <w:pPr>
       <w:keepNext/>
       <w:keepLines/>
-      <w:spacing w:before="40" w:after="0"/>
+      <w:spacing w:before="40" w:after="0" w:afterAutospacing="0"/>
       <w:outlineLvl w:val="2"/>
     </w:pPr>
     <w:rPr>
@@ -3526,7 +6746,17 @@
     <w:autoRedefine/>
     <w:uiPriority w:val="39"/>
     <w:unhideWhenUsed/>
-    <w:rsid w:val="00A71CD2"/>
+    <w:rsid w:val="009E51A6"/>
+    <w:pPr>
+      <w:tabs>
+        <w:tab w:val="right" w:leader="dot" w:pos="8494"/>
+      </w:tabs>
+      <w:spacing w:after="0" w:afterAutospacing="0"/>
+    </w:pPr>
+    <w:rPr>
+      <w:noProof/>
+      <w:color w:val="002060"/>
+    </w:rPr>
   </w:style>
   <w:style w:type="paragraph" w:styleId="TDC2">
     <w:name w:val="toc 2"/>
@@ -3535,17 +6765,25 @@
     <w:autoRedefine/>
     <w:uiPriority w:val="39"/>
     <w:unhideWhenUsed/>
-    <w:rsid w:val="00A71CD2"/>
+    <w:rsid w:val="009E51A6"/>
     <w:pPr>
+      <w:tabs>
+        <w:tab w:val="right" w:leader="dot" w:pos="8494"/>
+      </w:tabs>
+      <w:spacing w:after="0" w:afterAutospacing="0"/>
       <w:ind w:left="220"/>
     </w:pPr>
+    <w:rPr>
+      <w:noProof/>
+      <w:color w:val="4472C4" w:themeColor="accent1"/>
+    </w:rPr>
   </w:style>
   <w:style w:type="character" w:customStyle="1" w:styleId="Ttulo3Car">
     <w:name w:val="Título 3 Car"/>
     <w:basedOn w:val="Fuentedeprrafopredeter"/>
     <w:link w:val="Ttulo3"/>
     <w:uiPriority w:val="9"/>
-    <w:rsid w:val="009B7994"/>
+    <w:rsid w:val="00A7476C"/>
     <w:rPr>
       <w:rFonts w:asciiTheme="majorHAnsi" w:eastAsiaTheme="majorEastAsia" w:hAnsiTheme="majorHAnsi" w:cstheme="majorBidi"/>
       <w:color w:val="1F3763" w:themeColor="accent1" w:themeShade="7F"/>
@@ -3560,10 +6798,151 @@
     <w:autoRedefine/>
     <w:uiPriority w:val="39"/>
     <w:unhideWhenUsed/>
-    <w:rsid w:val="004E5E27"/>
+    <w:rsid w:val="009E51A6"/>
     <w:pPr>
+      <w:tabs>
+        <w:tab w:val="right" w:leader="dot" w:pos="8494"/>
+      </w:tabs>
+      <w:spacing w:after="0" w:afterAutospacing="0"/>
       <w:ind w:left="440"/>
     </w:pPr>
+    <w:rPr>
+      <w:noProof/>
+      <w:color w:val="002060"/>
+    </w:rPr>
+  </w:style>
+  <w:style w:type="paragraph" w:styleId="HTMLconformatoprevio">
+    <w:name w:val="HTML Preformatted"/>
+    <w:basedOn w:val="Normal"/>
+    <w:link w:val="HTMLconformatoprevioCar"/>
+    <w:uiPriority w:val="99"/>
+    <w:semiHidden/>
+    <w:unhideWhenUsed/>
+    <w:rsid w:val="00160BA1"/>
+    <w:pPr>
+      <w:tabs>
+        <w:tab w:val="left" w:pos="916"/>
+        <w:tab w:val="left" w:pos="1832"/>
+        <w:tab w:val="left" w:pos="2748"/>
+        <w:tab w:val="left" w:pos="3664"/>
+        <w:tab w:val="left" w:pos="4580"/>
+        <w:tab w:val="left" w:pos="5496"/>
+        <w:tab w:val="left" w:pos="6412"/>
+        <w:tab w:val="left" w:pos="7328"/>
+        <w:tab w:val="left" w:pos="8244"/>
+        <w:tab w:val="left" w:pos="9160"/>
+        <w:tab w:val="left" w:pos="10076"/>
+        <w:tab w:val="left" w:pos="10992"/>
+        <w:tab w:val="left" w:pos="11908"/>
+        <w:tab w:val="left" w:pos="12824"/>
+        <w:tab w:val="left" w:pos="13740"/>
+        <w:tab w:val="left" w:pos="14656"/>
+      </w:tabs>
+      <w:spacing w:after="0" w:afterAutospacing="0" w:line="240" w:lineRule="auto"/>
+    </w:pPr>
+    <w:rPr>
+      <w:rFonts w:ascii="Courier New" w:eastAsia="Times New Roman" w:hAnsi="Courier New" w:cs="Courier New"/>
+      <w:sz w:val="20"/>
+      <w:szCs w:val="20"/>
+    </w:rPr>
+  </w:style>
+  <w:style w:type="character" w:customStyle="1" w:styleId="HTMLconformatoprevioCar">
+    <w:name w:val="HTML con formato previo Car"/>
+    <w:basedOn w:val="Fuentedeprrafopredeter"/>
+    <w:link w:val="HTMLconformatoprevio"/>
+    <w:uiPriority w:val="99"/>
+    <w:semiHidden/>
+    <w:rsid w:val="00160BA1"/>
+    <w:rPr>
+      <w:rFonts w:ascii="Courier New" w:eastAsia="Times New Roman" w:hAnsi="Courier New" w:cs="Courier New"/>
+      <w:sz w:val="20"/>
+      <w:szCs w:val="20"/>
+    </w:rPr>
+  </w:style>
+  <w:style w:type="character" w:styleId="CdigoHTML">
+    <w:name w:val="HTML Code"/>
+    <w:basedOn w:val="Fuentedeprrafopredeter"/>
+    <w:uiPriority w:val="99"/>
+    <w:semiHidden/>
+    <w:unhideWhenUsed/>
+    <w:rsid w:val="00325B92"/>
+    <w:rPr>
+      <w:rFonts w:ascii="Courier New" w:eastAsia="Times New Roman" w:hAnsi="Courier New" w:cs="Courier New"/>
+      <w:sz w:val="20"/>
+      <w:szCs w:val="20"/>
+    </w:rPr>
+  </w:style>
+  <w:style w:type="character" w:customStyle="1" w:styleId="pln">
+    <w:name w:val="pln"/>
+    <w:basedOn w:val="Fuentedeprrafopredeter"/>
+    <w:rsid w:val="009631AE"/>
+  </w:style>
+  <w:style w:type="character" w:customStyle="1" w:styleId="str">
+    <w:name w:val="str"/>
+    <w:basedOn w:val="Fuentedeprrafopredeter"/>
+    <w:rsid w:val="009631AE"/>
+  </w:style>
+  <w:style w:type="character" w:customStyle="1" w:styleId="pun">
+    <w:name w:val="pun"/>
+    <w:basedOn w:val="Fuentedeprrafopredeter"/>
+    <w:rsid w:val="009631AE"/>
+  </w:style>
+  <w:style w:type="paragraph" w:styleId="Textonotaalfinal">
+    <w:name w:val="endnote text"/>
+    <w:basedOn w:val="Normal"/>
+    <w:link w:val="TextonotaalfinalCar"/>
+    <w:uiPriority w:val="99"/>
+    <w:semiHidden/>
+    <w:unhideWhenUsed/>
+    <w:rsid w:val="009631AE"/>
+    <w:pPr>
+      <w:spacing w:after="0" w:line="240" w:lineRule="auto"/>
+    </w:pPr>
+    <w:rPr>
+      <w:sz w:val="20"/>
+      <w:szCs w:val="20"/>
+    </w:rPr>
+  </w:style>
+  <w:style w:type="character" w:customStyle="1" w:styleId="TextonotaalfinalCar">
+    <w:name w:val="Texto nota al final Car"/>
+    <w:basedOn w:val="Fuentedeprrafopredeter"/>
+    <w:link w:val="Textonotaalfinal"/>
+    <w:uiPriority w:val="99"/>
+    <w:semiHidden/>
+    <w:rsid w:val="009631AE"/>
+    <w:rPr>
+      <w:rFonts w:eastAsia="Arial" w:cs="Arial"/>
+      <w:sz w:val="20"/>
+      <w:szCs w:val="20"/>
+    </w:rPr>
+  </w:style>
+  <w:style w:type="character" w:styleId="Refdenotaalfinal">
+    <w:name w:val="endnote reference"/>
+    <w:basedOn w:val="Fuentedeprrafopredeter"/>
+    <w:uiPriority w:val="99"/>
+    <w:semiHidden/>
+    <w:unhideWhenUsed/>
+    <w:rsid w:val="009631AE"/>
+    <w:rPr>
+      <w:vertAlign w:val="superscript"/>
+    </w:rPr>
+  </w:style>
+  <w:style w:type="character" w:customStyle="1" w:styleId="pre">
+    <w:name w:val="pre"/>
+    <w:basedOn w:val="Fuentedeprrafopredeter"/>
+    <w:rsid w:val="00A7476C"/>
+  </w:style>
+  <w:style w:type="character" w:styleId="nfasissutil">
+    <w:name w:val="Subtle Emphasis"/>
+    <w:basedOn w:val="Fuentedeprrafopredeter"/>
+    <w:uiPriority w:val="19"/>
+    <w:qFormat/>
+    <w:rsid w:val="00A7476C"/>
+    <w:rPr>
+      <w:i/>
+      <w:iCs/>
+      <w:color w:val="404040" w:themeColor="text1" w:themeTint="BF"/>
+    </w:rPr>
   </w:style>
 </w:styles>
 </file>
@@ -3863,12 +7242,32 @@
 </a:theme>
 </file>
 
+<file path=word/webextensions/taskpanes.xml><?xml version="1.0" encoding="utf-8"?>
+<wetp:taskpanes xmlns:wetp="http://schemas.microsoft.com/office/webextensions/taskpanes/2010/11">
+  <wetp:taskpane dockstate="right" visibility="0" width="574" row="1">
+    <wetp:webextensionref xmlns:r="http://schemas.openxmlformats.org/officeDocument/2006/relationships" r:id="rId1"/>
+  </wetp:taskpane>
+</wetp:taskpanes>
+</file>
+
+<file path=word/webextensions/webextension1.xml><?xml version="1.0" encoding="utf-8"?>
+<we:webextension xmlns:we="http://schemas.microsoft.com/office/webextensions/webextension/2010/11" id="{02F3C232-0617-4B30-9573-274D4F8E8AB2}">
+  <we:reference id="wa104379821" version="1.0.0.0" store="es-ES" storeType="OMEX"/>
+  <we:alternateReferences>
+    <we:reference id="WA104379821" version="1.0.0.0" store="WA104379821" storeType="OMEX"/>
+  </we:alternateReferences>
+  <we:properties/>
+  <we:bindings/>
+  <we:snapshot xmlns:r="http://schemas.openxmlformats.org/officeDocument/2006/relationships"/>
+</we:webextension>
+</file>
+
 <file path=customXml/item1.xml><?xml version="1.0" encoding="utf-8"?>
 <b:Sources xmlns:b="http://schemas.openxmlformats.org/officeDocument/2006/bibliography" xmlns="http://schemas.openxmlformats.org/officeDocument/2006/bibliography" SelectedStyle="\APASixthEditionOfficeOnline.xsl" StyleName="APA" Version="6"/>
 </file>
 
 <file path=customXml/itemProps1.xml><?xml version="1.0" encoding="utf-8"?>
-<ds:datastoreItem xmlns:ds="http://schemas.openxmlformats.org/officeDocument/2006/customXml" ds:itemID="{4C1E1E5F-9EF0-4AF5-9653-0A6E8B2B4A0B}">
+<ds:datastoreItem xmlns:ds="http://schemas.openxmlformats.org/officeDocument/2006/customXml" ds:itemID="{E85DD133-838C-44D4-B0E1-42046B05C0DC}">
   <ds:schemaRefs>
     <ds:schemaRef ds:uri="http://schemas.openxmlformats.org/officeDocument/2006/bibliography"/>
   </ds:schemaRefs>
